--- a/Jake_Rogers_Resume.docx
+++ b/Jake_Rogers_Resume.docx
@@ -43,8 +43,8 @@
               <w:rPr>
                 <w:rStyle w:val="divdocumentleft-box"/>
                 <w:rFonts w:ascii="Century Gothic" w:eastAsia="Century Gothic" w:hAnsi="Century Gothic" w:cs="Century Gothic"/>
-                <w:sz w:val="8"/>
-                <w:szCs w:val="8"/>
+                <w:sz w:val="14"/>
+                <w:szCs w:val="14"/>
                 <w:shd w:val="clear" w:color="auto" w:fill="auto"/>
               </w:rPr>
             </w:pPr>
@@ -52,8 +52,8 @@
               <w:rPr>
                 <w:rStyle w:val="divdocumentleft-box"/>
                 <w:rFonts w:ascii="Century Gothic" w:eastAsia="Century Gothic" w:hAnsi="Century Gothic" w:cs="Century Gothic"/>
-                <w:sz w:val="8"/>
-                <w:szCs w:val="8"/>
+                <w:sz w:val="14"/>
+                <w:szCs w:val="14"/>
                 <w:shd w:val="clear" w:color="auto" w:fill="auto"/>
               </w:rPr>
               <w:t> </w:t>
@@ -69,8 +69,6 @@
               <w:rPr>
                 <w:rStyle w:val="divdocumentleft-box"/>
                 <w:rFonts w:ascii="Century Gothic" w:eastAsia="Century Gothic" w:hAnsi="Century Gothic" w:cs="Century Gothic"/>
-                <w:sz w:val="44"/>
-                <w:szCs w:val="44"/>
                 <w:shd w:val="clear" w:color="auto" w:fill="auto"/>
               </w:rPr>
             </w:pPr>
@@ -78,8 +76,6 @@
               <w:rPr>
                 <w:rStyle w:val="span"/>
                 <w:rFonts w:ascii="Century Gothic" w:eastAsia="Century Gothic" w:hAnsi="Century Gothic" w:cs="Century Gothic"/>
-                <w:sz w:val="44"/>
-                <w:szCs w:val="44"/>
               </w:rPr>
               <w:t>Jake</w:t>
             </w:r>
@@ -87,8 +83,6 @@
               <w:rPr>
                 <w:rStyle w:val="divdocumentleft-box"/>
                 <w:rFonts w:ascii="Century Gothic" w:eastAsia="Century Gothic" w:hAnsi="Century Gothic" w:cs="Century Gothic"/>
-                <w:sz w:val="44"/>
-                <w:szCs w:val="44"/>
                 <w:shd w:val="clear" w:color="auto" w:fill="auto"/>
               </w:rPr>
               <w:t xml:space="preserve"> </w:t>
@@ -97,8 +91,6 @@
               <w:rPr>
                 <w:rStyle w:val="span"/>
                 <w:rFonts w:ascii="Century Gothic" w:eastAsia="Century Gothic" w:hAnsi="Century Gothic" w:cs="Century Gothic"/>
-                <w:sz w:val="44"/>
-                <w:szCs w:val="44"/>
               </w:rPr>
               <w:t>Rogers</w:t>
             </w:r>
@@ -111,8 +103,6 @@
               <w:rPr>
                 <w:rStyle w:val="divdocumentleft-box"/>
                 <w:rFonts w:ascii="Century Gothic" w:eastAsia="Century Gothic" w:hAnsi="Century Gothic" w:cs="Century Gothic"/>
-                <w:sz w:val="20"/>
-                <w:szCs w:val="20"/>
                 <w:shd w:val="clear" w:color="auto" w:fill="auto"/>
               </w:rPr>
             </w:pPr>
@@ -120,8 +110,6 @@
               <w:rPr>
                 <w:rStyle w:val="divdocumentleft-box"/>
                 <w:rFonts w:ascii="Century Gothic" w:eastAsia="Century Gothic" w:hAnsi="Century Gothic" w:cs="Century Gothic"/>
-                <w:sz w:val="20"/>
-                <w:szCs w:val="20"/>
                 <w:shd w:val="clear" w:color="auto" w:fill="auto"/>
               </w:rPr>
               <w:t>Student</w:t>
@@ -133,8 +121,8 @@
               <w:rPr>
                 <w:rStyle w:val="divdocumentleft-box"/>
                 <w:rFonts w:ascii="Century Gothic" w:eastAsia="Century Gothic" w:hAnsi="Century Gothic" w:cs="Century Gothic"/>
-                <w:sz w:val="8"/>
-                <w:szCs w:val="8"/>
+                <w:sz w:val="14"/>
+                <w:szCs w:val="14"/>
                 <w:shd w:val="clear" w:color="auto" w:fill="auto"/>
               </w:rPr>
             </w:pPr>
@@ -142,8 +130,8 @@
               <w:rPr>
                 <w:rStyle w:val="divdocumentleft-box"/>
                 <w:rFonts w:ascii="Century Gothic" w:eastAsia="Century Gothic" w:hAnsi="Century Gothic" w:cs="Century Gothic"/>
-                <w:sz w:val="8"/>
-                <w:szCs w:val="8"/>
+                <w:sz w:val="14"/>
+                <w:szCs w:val="14"/>
                 <w:shd w:val="clear" w:color="auto" w:fill="auto"/>
               </w:rPr>
               <w:t> </w:t>
@@ -193,8 +181,8 @@
                       <w:b/>
                       <w:bCs/>
                       <w:color w:val="FFFFFF"/>
-                      <w:sz w:val="22"/>
-                      <w:szCs w:val="22"/>
+                      <w:sz w:val="32"/>
+                      <w:szCs w:val="32"/>
                       <w:shd w:val="clear" w:color="auto" w:fill="auto"/>
                     </w:rPr>
                   </w:pPr>
@@ -205,8 +193,8 @@
                       <w:b/>
                       <w:bCs/>
                       <w:color w:val="FFFFFF"/>
-                      <w:sz w:val="22"/>
-                      <w:szCs w:val="22"/>
+                      <w:sz w:val="32"/>
+                      <w:szCs w:val="32"/>
                       <w:shd w:val="clear" w:color="auto" w:fill="auto"/>
                     </w:rPr>
                     <w:t>Contact</w:t>
@@ -221,8 +209,6 @@
               <w:rPr>
                 <w:rStyle w:val="divdocumentleft-box"/>
                 <w:rFonts w:ascii="Century Gothic" w:eastAsia="Century Gothic" w:hAnsi="Century Gothic" w:cs="Century Gothic"/>
-                <w:sz w:val="8"/>
-                <w:szCs w:val="8"/>
                 <w:shd w:val="clear" w:color="auto" w:fill="auto"/>
               </w:rPr>
             </w:pPr>
@@ -230,8 +216,6 @@
               <w:rPr>
                 <w:rStyle w:val="divdocumentleft-box"/>
                 <w:rFonts w:ascii="Century Gothic" w:eastAsia="Century Gothic" w:hAnsi="Century Gothic" w:cs="Century Gothic"/>
-                <w:sz w:val="8"/>
-                <w:szCs w:val="8"/>
                 <w:shd w:val="clear" w:color="auto" w:fill="auto"/>
               </w:rPr>
               <w:t> </w:t>
@@ -245,8 +229,8 @@
               <w:rPr>
                 <w:rStyle w:val="divdocumentleft-box"/>
                 <w:rFonts w:ascii="Century Gothic" w:eastAsia="Century Gothic" w:hAnsi="Century Gothic" w:cs="Century Gothic"/>
-                <w:sz w:val="16"/>
-                <w:szCs w:val="16"/>
+                <w:sz w:val="22"/>
+                <w:szCs w:val="22"/>
                 <w:shd w:val="clear" w:color="auto" w:fill="auto"/>
               </w:rPr>
             </w:pPr>
@@ -255,8 +239,8 @@
                 <w:rStyle w:val="span"/>
                 <w:rFonts w:ascii="Century Gothic" w:eastAsia="Century Gothic" w:hAnsi="Century Gothic" w:cs="Century Gothic"/>
                 <w:color w:val="FFFFFF"/>
-                <w:sz w:val="16"/>
-                <w:szCs w:val="16"/>
+                <w:sz w:val="22"/>
+                <w:szCs w:val="22"/>
               </w:rPr>
               <w:t xml:space="preserve">Address </w:t>
             </w:r>
@@ -269,8 +253,8 @@
               <w:rPr>
                 <w:rStyle w:val="divdocumentleft-box"/>
                 <w:rFonts w:ascii="Century Gothic" w:eastAsia="Century Gothic" w:hAnsi="Century Gothic" w:cs="Century Gothic"/>
-                <w:sz w:val="16"/>
-                <w:szCs w:val="16"/>
+                <w:sz w:val="22"/>
+                <w:szCs w:val="22"/>
                 <w:shd w:val="clear" w:color="auto" w:fill="auto"/>
               </w:rPr>
             </w:pPr>
@@ -279,8 +263,8 @@
                 <w:rStyle w:val="span"/>
                 <w:rFonts w:ascii="Century Gothic" w:eastAsia="Century Gothic" w:hAnsi="Century Gothic" w:cs="Century Gothic"/>
                 <w:color w:val="FFFFFF"/>
-                <w:sz w:val="16"/>
-                <w:szCs w:val="16"/>
+                <w:sz w:val="22"/>
+                <w:szCs w:val="22"/>
               </w:rPr>
               <w:t>Clarkson, KY 42726</w:t>
             </w:r>
@@ -293,8 +277,8 @@
               <w:rPr>
                 <w:rStyle w:val="divdocumentleft-box"/>
                 <w:rFonts w:ascii="Century Gothic" w:eastAsia="Century Gothic" w:hAnsi="Century Gothic" w:cs="Century Gothic"/>
-                <w:sz w:val="16"/>
-                <w:szCs w:val="16"/>
+                <w:sz w:val="22"/>
+                <w:szCs w:val="22"/>
                 <w:shd w:val="clear" w:color="auto" w:fill="auto"/>
               </w:rPr>
             </w:pPr>
@@ -303,8 +287,8 @@
                 <w:rStyle w:val="span"/>
                 <w:rFonts w:ascii="Century Gothic" w:eastAsia="Century Gothic" w:hAnsi="Century Gothic" w:cs="Century Gothic"/>
                 <w:color w:val="FFFFFF"/>
-                <w:sz w:val="16"/>
-                <w:szCs w:val="16"/>
+                <w:sz w:val="22"/>
+                <w:szCs w:val="22"/>
               </w:rPr>
               <w:t xml:space="preserve">Phone </w:t>
             </w:r>
@@ -317,8 +301,8 @@
               <w:rPr>
                 <w:rStyle w:val="divdocumentleft-box"/>
                 <w:rFonts w:ascii="Century Gothic" w:eastAsia="Century Gothic" w:hAnsi="Century Gothic" w:cs="Century Gothic"/>
-                <w:sz w:val="16"/>
-                <w:szCs w:val="16"/>
+                <w:sz w:val="22"/>
+                <w:szCs w:val="22"/>
                 <w:shd w:val="clear" w:color="auto" w:fill="auto"/>
               </w:rPr>
             </w:pPr>
@@ -327,8 +311,8 @@
                 <w:rStyle w:val="span"/>
                 <w:rFonts w:ascii="Century Gothic" w:eastAsia="Century Gothic" w:hAnsi="Century Gothic" w:cs="Century Gothic"/>
                 <w:color w:val="FFFFFF"/>
-                <w:sz w:val="16"/>
-                <w:szCs w:val="16"/>
+                <w:sz w:val="22"/>
+                <w:szCs w:val="22"/>
               </w:rPr>
               <w:t>270-230-4416</w:t>
             </w:r>
@@ -341,8 +325,8 @@
               <w:rPr>
                 <w:rStyle w:val="divdocumentleft-box"/>
                 <w:rFonts w:ascii="Century Gothic" w:eastAsia="Century Gothic" w:hAnsi="Century Gothic" w:cs="Century Gothic"/>
-                <w:sz w:val="16"/>
-                <w:szCs w:val="16"/>
+                <w:sz w:val="22"/>
+                <w:szCs w:val="22"/>
                 <w:shd w:val="clear" w:color="auto" w:fill="auto"/>
               </w:rPr>
             </w:pPr>
@@ -351,8 +335,8 @@
                 <w:rStyle w:val="span"/>
                 <w:rFonts w:ascii="Century Gothic" w:eastAsia="Century Gothic" w:hAnsi="Century Gothic" w:cs="Century Gothic"/>
                 <w:color w:val="FFFFFF"/>
-                <w:sz w:val="16"/>
-                <w:szCs w:val="16"/>
+                <w:sz w:val="22"/>
+                <w:szCs w:val="22"/>
               </w:rPr>
               <w:t xml:space="preserve">E-mail </w:t>
             </w:r>
@@ -365,8 +349,8 @@
               <w:rPr>
                 <w:rStyle w:val="divdocumentleft-box"/>
                 <w:rFonts w:ascii="Century Gothic" w:eastAsia="Century Gothic" w:hAnsi="Century Gothic" w:cs="Century Gothic"/>
-                <w:sz w:val="16"/>
-                <w:szCs w:val="16"/>
+                <w:sz w:val="22"/>
+                <w:szCs w:val="22"/>
                 <w:shd w:val="clear" w:color="auto" w:fill="auto"/>
               </w:rPr>
             </w:pPr>
@@ -375,8 +359,8 @@
                 <w:rStyle w:val="span"/>
                 <w:rFonts w:ascii="Century Gothic" w:eastAsia="Century Gothic" w:hAnsi="Century Gothic" w:cs="Century Gothic"/>
                 <w:color w:val="FFFFFF"/>
-                <w:sz w:val="16"/>
-                <w:szCs w:val="16"/>
+                <w:sz w:val="22"/>
+                <w:szCs w:val="22"/>
               </w:rPr>
               <w:t>jarog2005@gmail.com</w:t>
             </w:r>
@@ -389,8 +373,8 @@
               <w:rPr>
                 <w:rStyle w:val="divdocumentleft-box"/>
                 <w:rFonts w:ascii="Century Gothic" w:eastAsia="Century Gothic" w:hAnsi="Century Gothic" w:cs="Century Gothic"/>
-                <w:sz w:val="16"/>
-                <w:szCs w:val="16"/>
+                <w:sz w:val="22"/>
+                <w:szCs w:val="22"/>
                 <w:shd w:val="clear" w:color="auto" w:fill="auto"/>
               </w:rPr>
             </w:pPr>
@@ -398,11 +382,21 @@
               <w:rPr>
                 <w:rStyle w:val="divdocumentleft-box"/>
                 <w:rFonts w:ascii="Century Gothic" w:eastAsia="Century Gothic" w:hAnsi="Century Gothic" w:cs="Century Gothic"/>
-                <w:sz w:val="16"/>
-                <w:szCs w:val="16"/>
-                <w:shd w:val="clear" w:color="auto" w:fill="auto"/>
-              </w:rPr>
-              <w:t>WWW</w:t>
+                <w:sz w:val="22"/>
+                <w:szCs w:val="22"/>
+                <w:shd w:val="clear" w:color="auto" w:fill="auto"/>
+              </w:rPr>
+              <w:t>W</w:t>
+            </w:r>
+            <w:r>
+              <w:rPr>
+                <w:rStyle w:val="divdocumentleft-box"/>
+                <w:rFonts w:ascii="Century Gothic" w:eastAsia="Century Gothic" w:hAnsi="Century Gothic" w:cs="Century Gothic"/>
+                <w:sz w:val="22"/>
+                <w:szCs w:val="22"/>
+                <w:shd w:val="clear" w:color="auto" w:fill="auto"/>
+              </w:rPr>
+              <w:t>WW</w:t>
             </w:r>
           </w:p>
           <w:p>
@@ -413,8 +407,8 @@
               <w:rPr>
                 <w:rStyle w:val="divdocumentleft-box"/>
                 <w:rFonts w:ascii="Century Gothic" w:eastAsia="Century Gothic" w:hAnsi="Century Gothic" w:cs="Century Gothic"/>
-                <w:sz w:val="16"/>
-                <w:szCs w:val="16"/>
+                <w:sz w:val="22"/>
+                <w:szCs w:val="22"/>
                 <w:shd w:val="clear" w:color="auto" w:fill="auto"/>
               </w:rPr>
             </w:pPr>
@@ -422,11 +416,11 @@
               <w:rPr>
                 <w:rStyle w:val="divdocumentleft-box"/>
                 <w:rFonts w:ascii="Century Gothic" w:eastAsia="Century Gothic" w:hAnsi="Century Gothic" w:cs="Century Gothic"/>
-                <w:sz w:val="16"/>
-                <w:szCs w:val="16"/>
-                <w:shd w:val="clear" w:color="auto" w:fill="auto"/>
-              </w:rPr>
-              <w:t>https://bold.pro/my/jake-rogers-230809002839/432</w:t>
+                <w:sz w:val="22"/>
+                <w:szCs w:val="22"/>
+                <w:shd w:val="clear" w:color="auto" w:fill="auto"/>
+              </w:rPr>
+              <w:t>https://jakerogers.engineer/</w:t>
             </w:r>
           </w:p>
           <w:p>
@@ -435,8 +429,8 @@
               <w:rPr>
                 <w:rStyle w:val="divdocumentleft-box"/>
                 <w:rFonts w:ascii="Century Gothic" w:eastAsia="Century Gothic" w:hAnsi="Century Gothic" w:cs="Century Gothic"/>
-                <w:sz w:val="8"/>
-                <w:szCs w:val="8"/>
+                <w:sz w:val="14"/>
+                <w:szCs w:val="14"/>
                 <w:shd w:val="clear" w:color="auto" w:fill="auto"/>
               </w:rPr>
             </w:pPr>
@@ -444,8 +438,8 @@
               <w:rPr>
                 <w:rStyle w:val="divdocumentleft-box"/>
                 <w:rFonts w:ascii="Century Gothic" w:eastAsia="Century Gothic" w:hAnsi="Century Gothic" w:cs="Century Gothic"/>
-                <w:sz w:val="8"/>
-                <w:szCs w:val="8"/>
+                <w:sz w:val="14"/>
+                <w:szCs w:val="14"/>
                 <w:shd w:val="clear" w:color="auto" w:fill="auto"/>
               </w:rPr>
               <w:t> </w:t>
@@ -495,8 +489,8 @@
                       <w:b/>
                       <w:bCs/>
                       <w:color w:val="FFFFFF"/>
-                      <w:sz w:val="22"/>
-                      <w:szCs w:val="22"/>
+                      <w:sz w:val="32"/>
+                      <w:szCs w:val="32"/>
                       <w:shd w:val="clear" w:color="auto" w:fill="auto"/>
                     </w:rPr>
                   </w:pPr>
@@ -507,8 +501,8 @@
                       <w:b/>
                       <w:bCs/>
                       <w:color w:val="FFFFFF"/>
-                      <w:sz w:val="22"/>
-                      <w:szCs w:val="22"/>
+                      <w:sz w:val="32"/>
+                      <w:szCs w:val="32"/>
                       <w:shd w:val="clear" w:color="auto" w:fill="auto"/>
                     </w:rPr>
                     <w:t>Skills</w:t>
@@ -523,8 +517,6 @@
               <w:rPr>
                 <w:rStyle w:val="divdocumentleft-box"/>
                 <w:rFonts w:ascii="Century Gothic" w:eastAsia="Century Gothic" w:hAnsi="Century Gothic" w:cs="Century Gothic"/>
-                <w:sz w:val="8"/>
-                <w:szCs w:val="8"/>
                 <w:shd w:val="clear" w:color="auto" w:fill="auto"/>
               </w:rPr>
             </w:pPr>
@@ -532,8 +524,6 @@
               <w:rPr>
                 <w:rStyle w:val="divdocumentleft-box"/>
                 <w:rFonts w:ascii="Century Gothic" w:eastAsia="Century Gothic" w:hAnsi="Century Gothic" w:cs="Century Gothic"/>
-                <w:sz w:val="8"/>
-                <w:szCs w:val="8"/>
                 <w:shd w:val="clear" w:color="auto" w:fill="auto"/>
               </w:rPr>
               <w:t> </w:t>
@@ -548,8 +538,8 @@
                 <w:rStyle w:val="singlecolumnspanpaddedlinenth-child1"/>
                 <w:rFonts w:ascii="Century Gothic" w:eastAsia="Century Gothic" w:hAnsi="Century Gothic" w:cs="Century Gothic"/>
                 <w:color w:val="FFFFFF"/>
-                <w:sz w:val="16"/>
-                <w:szCs w:val="16"/>
+                <w:sz w:val="22"/>
+                <w:szCs w:val="22"/>
               </w:rPr>
             </w:pPr>
             <w:r>
@@ -557,8 +547,8 @@
                 <w:rStyle w:val="singlecolumnspanpaddedlinenth-child1"/>
                 <w:rFonts w:ascii="Century Gothic" w:eastAsia="Century Gothic" w:hAnsi="Century Gothic" w:cs="Century Gothic"/>
                 <w:color w:val="FFFFFF"/>
-                <w:sz w:val="16"/>
-                <w:szCs w:val="16"/>
+                <w:sz w:val="22"/>
+                <w:szCs w:val="22"/>
               </w:rPr>
               <w:t>CAD software proficiency</w:t>
             </w:r>
@@ -570,8 +560,8 @@
               <w:rPr>
                 <w:rStyle w:val="divdocumentleft-box"/>
                 <w:rFonts w:ascii="Century Gothic" w:eastAsia="Century Gothic" w:hAnsi="Century Gothic" w:cs="Century Gothic"/>
-                <w:sz w:val="16"/>
-                <w:szCs w:val="16"/>
+                <w:sz w:val="22"/>
+                <w:szCs w:val="22"/>
                 <w:shd w:val="clear" w:color="auto" w:fill="auto"/>
               </w:rPr>
             </w:pPr>
@@ -580,12 +570,12 @@
                 <w:rStyle w:val="divdocumentleft-box"/>
                 <w:rFonts w:ascii="Century Gothic" w:eastAsia="Century Gothic" w:hAnsi="Century Gothic" w:cs="Century Gothic"/>
                 <w:noProof/>
-                <w:sz w:val="16"/>
-                <w:szCs w:val="16"/>
+                <w:sz w:val="22"/>
+                <w:szCs w:val="22"/>
                 <w:shd w:val="clear" w:color="auto" w:fill="auto"/>
               </w:rPr>
               <w:drawing>
-                <wp:inline distT="0" distB="0" distL="0" distR="0" wp14:anchorId="5707CFA2" wp14:editId="61B5502B">
+                <wp:inline distT="0" distB="0" distL="0" distR="0" wp14:anchorId="74A593D2" wp14:editId="0F24C27F">
                   <wp:extent cx="1941329" cy="89466"/>
                   <wp:effectExtent l="0" t="0" r="0" b="0"/>
                   <wp:docPr id="100001" name="Picture 100001"/>
@@ -625,6 +615,30 @@
           </w:p>
           <w:p>
             <w:pPr>
+              <w:pStyle w:val="txtright"/>
+              <w:spacing w:line="360" w:lineRule="atLeast"/>
+              <w:ind w:left="300" w:right="300"/>
+              <w:rPr>
+                <w:rStyle w:val="divdocumentleft-box"/>
+                <w:rFonts w:ascii="Century Gothic" w:eastAsia="Century Gothic" w:hAnsi="Century Gothic" w:cs="Century Gothic"/>
+                <w:sz w:val="22"/>
+                <w:szCs w:val="22"/>
+                <w:shd w:val="clear" w:color="auto" w:fill="auto"/>
+              </w:rPr>
+            </w:pPr>
+            <w:r>
+              <w:rPr>
+                <w:rStyle w:val="singlecolumnspanpaddedlinenth-child1"/>
+                <w:rFonts w:ascii="Century Gothic" w:eastAsia="Century Gothic" w:hAnsi="Century Gothic" w:cs="Century Gothic"/>
+                <w:color w:val="FFFFFF"/>
+                <w:sz w:val="22"/>
+                <w:szCs w:val="22"/>
+              </w:rPr>
+              <w:t>Very Good</w:t>
+            </w:r>
+          </w:p>
+          <w:p>
+            <w:pPr>
               <w:pStyle w:val="p"/>
               <w:spacing w:before="200" w:line="360" w:lineRule="atLeast"/>
               <w:ind w:left="300" w:right="300"/>
@@ -632,8 +646,8 @@
                 <w:rStyle w:val="singlecolumnspanpaddedlinenth-child1"/>
                 <w:rFonts w:ascii="Century Gothic" w:eastAsia="Century Gothic" w:hAnsi="Century Gothic" w:cs="Century Gothic"/>
                 <w:color w:val="FFFFFF"/>
-                <w:sz w:val="16"/>
-                <w:szCs w:val="16"/>
+                <w:sz w:val="22"/>
+                <w:szCs w:val="22"/>
               </w:rPr>
             </w:pPr>
             <w:r>
@@ -641,8 +655,8 @@
                 <w:rStyle w:val="singlecolumnspanpaddedlinenth-child1"/>
                 <w:rFonts w:ascii="Century Gothic" w:eastAsia="Century Gothic" w:hAnsi="Century Gothic" w:cs="Century Gothic"/>
                 <w:color w:val="FFFFFF"/>
-                <w:sz w:val="16"/>
-                <w:szCs w:val="16"/>
+                <w:sz w:val="22"/>
+                <w:szCs w:val="22"/>
               </w:rPr>
               <w:t>Additive manufacturing</w:t>
             </w:r>
@@ -654,8 +668,8 @@
               <w:rPr>
                 <w:rStyle w:val="divdocumentleft-box"/>
                 <w:rFonts w:ascii="Century Gothic" w:eastAsia="Century Gothic" w:hAnsi="Century Gothic" w:cs="Century Gothic"/>
-                <w:sz w:val="16"/>
-                <w:szCs w:val="16"/>
+                <w:sz w:val="22"/>
+                <w:szCs w:val="22"/>
                 <w:shd w:val="clear" w:color="auto" w:fill="auto"/>
               </w:rPr>
             </w:pPr>
@@ -664,12 +678,12 @@
                 <w:rStyle w:val="divdocumentleft-box"/>
                 <w:rFonts w:ascii="Century Gothic" w:eastAsia="Century Gothic" w:hAnsi="Century Gothic" w:cs="Century Gothic"/>
                 <w:noProof/>
-                <w:sz w:val="16"/>
-                <w:szCs w:val="16"/>
+                <w:sz w:val="22"/>
+                <w:szCs w:val="22"/>
                 <w:shd w:val="clear" w:color="auto" w:fill="auto"/>
               </w:rPr>
               <w:drawing>
-                <wp:inline distT="0" distB="0" distL="0" distR="0" wp14:anchorId="03D1650E" wp14:editId="131E7EFD">
+                <wp:inline distT="0" distB="0" distL="0" distR="0" wp14:anchorId="1046487F" wp14:editId="7357F91D">
                   <wp:extent cx="1941329" cy="89466"/>
                   <wp:effectExtent l="0" t="0" r="0" b="0"/>
                   <wp:docPr id="100003" name="Picture 100003"/>
@@ -709,6 +723,30 @@
           </w:p>
           <w:p>
             <w:pPr>
+              <w:pStyle w:val="txtright"/>
+              <w:spacing w:line="360" w:lineRule="atLeast"/>
+              <w:ind w:left="300" w:right="300"/>
+              <w:rPr>
+                <w:rStyle w:val="divdocumentleft-box"/>
+                <w:rFonts w:ascii="Century Gothic" w:eastAsia="Century Gothic" w:hAnsi="Century Gothic" w:cs="Century Gothic"/>
+                <w:sz w:val="22"/>
+                <w:szCs w:val="22"/>
+                <w:shd w:val="clear" w:color="auto" w:fill="auto"/>
+              </w:rPr>
+            </w:pPr>
+            <w:r>
+              <w:rPr>
+                <w:rStyle w:val="singlecolumnspanpaddedlinenth-child1"/>
+                <w:rFonts w:ascii="Century Gothic" w:eastAsia="Century Gothic" w:hAnsi="Century Gothic" w:cs="Century Gothic"/>
+                <w:color w:val="FFFFFF"/>
+                <w:sz w:val="22"/>
+                <w:szCs w:val="22"/>
+              </w:rPr>
+              <w:t>Excellent</w:t>
+            </w:r>
+          </w:p>
+          <w:p>
+            <w:pPr>
               <w:pStyle w:val="p"/>
               <w:spacing w:before="200" w:line="360" w:lineRule="atLeast"/>
               <w:ind w:left="300" w:right="300"/>
@@ -716,8 +754,8 @@
                 <w:rStyle w:val="singlecolumnspanpaddedlinenth-child1"/>
                 <w:rFonts w:ascii="Century Gothic" w:eastAsia="Century Gothic" w:hAnsi="Century Gothic" w:cs="Century Gothic"/>
                 <w:color w:val="FFFFFF"/>
-                <w:sz w:val="16"/>
-                <w:szCs w:val="16"/>
+                <w:sz w:val="22"/>
+                <w:szCs w:val="22"/>
               </w:rPr>
             </w:pPr>
             <w:r>
@@ -725,20 +763,10 @@
                 <w:rStyle w:val="singlecolumnspanpaddedlinenth-child1"/>
                 <w:rFonts w:ascii="Century Gothic" w:eastAsia="Century Gothic" w:hAnsi="Century Gothic" w:cs="Century Gothic"/>
                 <w:color w:val="FFFFFF"/>
-                <w:sz w:val="16"/>
-                <w:szCs w:val="16"/>
-              </w:rPr>
-              <w:t xml:space="preserve">Technical diagram </w:t>
-            </w:r>
-            <w:r>
-              <w:rPr>
-                <w:rStyle w:val="singlecolumnspanpaddedlinenth-child1"/>
-                <w:rFonts w:ascii="Century Gothic" w:eastAsia="Century Gothic" w:hAnsi="Century Gothic" w:cs="Century Gothic"/>
-                <w:color w:val="FFFFFF"/>
-                <w:sz w:val="16"/>
-                <w:szCs w:val="16"/>
-              </w:rPr>
-              <w:t>generation</w:t>
+                <w:sz w:val="22"/>
+                <w:szCs w:val="22"/>
+              </w:rPr>
+              <w:t>Technical diagram generation</w:t>
             </w:r>
           </w:p>
           <w:p>
@@ -748,8 +776,8 @@
               <w:rPr>
                 <w:rStyle w:val="divdocumentleft-box"/>
                 <w:rFonts w:ascii="Century Gothic" w:eastAsia="Century Gothic" w:hAnsi="Century Gothic" w:cs="Century Gothic"/>
-                <w:sz w:val="16"/>
-                <w:szCs w:val="16"/>
+                <w:sz w:val="22"/>
+                <w:szCs w:val="22"/>
                 <w:shd w:val="clear" w:color="auto" w:fill="auto"/>
               </w:rPr>
             </w:pPr>
@@ -758,12 +786,12 @@
                 <w:rStyle w:val="divdocumentleft-box"/>
                 <w:rFonts w:ascii="Century Gothic" w:eastAsia="Century Gothic" w:hAnsi="Century Gothic" w:cs="Century Gothic"/>
                 <w:noProof/>
-                <w:sz w:val="16"/>
-                <w:szCs w:val="16"/>
+                <w:sz w:val="22"/>
+                <w:szCs w:val="22"/>
                 <w:shd w:val="clear" w:color="auto" w:fill="auto"/>
               </w:rPr>
               <w:drawing>
-                <wp:inline distT="0" distB="0" distL="0" distR="0" wp14:anchorId="13FA6C88" wp14:editId="09224EDD">
+                <wp:inline distT="0" distB="0" distL="0" distR="0" wp14:anchorId="10FCCA98" wp14:editId="4CF4E2D7">
                   <wp:extent cx="1941329" cy="89466"/>
                   <wp:effectExtent l="0" t="0" r="0" b="0"/>
                   <wp:docPr id="100005" name="Picture 100005"/>
@@ -803,6 +831,30 @@
           </w:p>
           <w:p>
             <w:pPr>
+              <w:pStyle w:val="txtright"/>
+              <w:spacing w:line="360" w:lineRule="atLeast"/>
+              <w:ind w:left="300" w:right="300"/>
+              <w:rPr>
+                <w:rStyle w:val="divdocumentleft-box"/>
+                <w:rFonts w:ascii="Century Gothic" w:eastAsia="Century Gothic" w:hAnsi="Century Gothic" w:cs="Century Gothic"/>
+                <w:sz w:val="22"/>
+                <w:szCs w:val="22"/>
+                <w:shd w:val="clear" w:color="auto" w:fill="auto"/>
+              </w:rPr>
+            </w:pPr>
+            <w:r>
+              <w:rPr>
+                <w:rStyle w:val="singlecolumnspanpaddedlinenth-child1"/>
+                <w:rFonts w:ascii="Century Gothic" w:eastAsia="Century Gothic" w:hAnsi="Century Gothic" w:cs="Century Gothic"/>
+                <w:color w:val="FFFFFF"/>
+                <w:sz w:val="22"/>
+                <w:szCs w:val="22"/>
+              </w:rPr>
+              <w:t>Excellent</w:t>
+            </w:r>
+          </w:p>
+          <w:p>
+            <w:pPr>
               <w:pStyle w:val="p"/>
               <w:spacing w:before="200" w:line="360" w:lineRule="atLeast"/>
               <w:ind w:left="300" w:right="300"/>
@@ -810,8 +862,8 @@
                 <w:rStyle w:val="singlecolumnspanpaddedlinenth-child1"/>
                 <w:rFonts w:ascii="Century Gothic" w:eastAsia="Century Gothic" w:hAnsi="Century Gothic" w:cs="Century Gothic"/>
                 <w:color w:val="FFFFFF"/>
-                <w:sz w:val="16"/>
-                <w:szCs w:val="16"/>
+                <w:sz w:val="22"/>
+                <w:szCs w:val="22"/>
               </w:rPr>
             </w:pPr>
             <w:r>
@@ -819,8 +871,8 @@
                 <w:rStyle w:val="singlecolumnspanpaddedlinenth-child1"/>
                 <w:rFonts w:ascii="Century Gothic" w:eastAsia="Century Gothic" w:hAnsi="Century Gothic" w:cs="Century Gothic"/>
                 <w:color w:val="FFFFFF"/>
-                <w:sz w:val="16"/>
-                <w:szCs w:val="16"/>
+                <w:sz w:val="22"/>
+                <w:szCs w:val="22"/>
               </w:rPr>
               <w:t>CNC Operator</w:t>
             </w:r>
@@ -832,8 +884,8 @@
               <w:rPr>
                 <w:rStyle w:val="divdocumentleft-box"/>
                 <w:rFonts w:ascii="Century Gothic" w:eastAsia="Century Gothic" w:hAnsi="Century Gothic" w:cs="Century Gothic"/>
-                <w:sz w:val="16"/>
-                <w:szCs w:val="16"/>
+                <w:sz w:val="22"/>
+                <w:szCs w:val="22"/>
                 <w:shd w:val="clear" w:color="auto" w:fill="auto"/>
               </w:rPr>
             </w:pPr>
@@ -842,12 +894,12 @@
                 <w:rStyle w:val="divdocumentleft-box"/>
                 <w:rFonts w:ascii="Century Gothic" w:eastAsia="Century Gothic" w:hAnsi="Century Gothic" w:cs="Century Gothic"/>
                 <w:noProof/>
-                <w:sz w:val="16"/>
-                <w:szCs w:val="16"/>
+                <w:sz w:val="22"/>
+                <w:szCs w:val="22"/>
                 <w:shd w:val="clear" w:color="auto" w:fill="auto"/>
               </w:rPr>
               <w:drawing>
-                <wp:inline distT="0" distB="0" distL="0" distR="0" wp14:anchorId="04382345" wp14:editId="78ADBD45">
+                <wp:inline distT="0" distB="0" distL="0" distR="0" wp14:anchorId="69AF1FBB" wp14:editId="7E6129AA">
                   <wp:extent cx="1941329" cy="89466"/>
                   <wp:effectExtent l="0" t="0" r="0" b="0"/>
                   <wp:docPr id="100007" name="Picture 100007"/>
@@ -864,7 +916,7 @@
                           </pic:cNvPicPr>
                         </pic:nvPicPr>
                         <pic:blipFill>
-                          <a:blip r:embed="rId5"/>
+                          <a:blip r:embed="rId7"/>
                           <a:stretch>
                             <a:fillRect/>
                           </a:stretch>
@@ -887,21 +939,45 @@
           </w:p>
           <w:p>
             <w:pPr>
-              <w:pStyle w:val="divdocumentsectiongapdiv"/>
-              <w:rPr>
-                <w:rStyle w:val="divdocumentleft-box"/>
-                <w:rFonts w:ascii="Century Gothic" w:eastAsia="Century Gothic" w:hAnsi="Century Gothic" w:cs="Century Gothic"/>
-                <w:sz w:val="8"/>
-                <w:szCs w:val="8"/>
+              <w:pStyle w:val="txtright"/>
+              <w:spacing w:line="360" w:lineRule="atLeast"/>
+              <w:ind w:left="300" w:right="300"/>
+              <w:rPr>
+                <w:rStyle w:val="divdocumentleft-box"/>
+                <w:rFonts w:ascii="Century Gothic" w:eastAsia="Century Gothic" w:hAnsi="Century Gothic" w:cs="Century Gothic"/>
+                <w:sz w:val="22"/>
+                <w:szCs w:val="22"/>
                 <w:shd w:val="clear" w:color="auto" w:fill="auto"/>
               </w:rPr>
             </w:pPr>
             <w:r>
               <w:rPr>
-                <w:rStyle w:val="divdocumentleft-box"/>
-                <w:rFonts w:ascii="Century Gothic" w:eastAsia="Century Gothic" w:hAnsi="Century Gothic" w:cs="Century Gothic"/>
-                <w:sz w:val="8"/>
-                <w:szCs w:val="8"/>
+                <w:rStyle w:val="singlecolumnspanpaddedlinenth-child1"/>
+                <w:rFonts w:ascii="Century Gothic" w:eastAsia="Century Gothic" w:hAnsi="Century Gothic" w:cs="Century Gothic"/>
+                <w:color w:val="FFFFFF"/>
+                <w:sz w:val="22"/>
+                <w:szCs w:val="22"/>
+              </w:rPr>
+              <w:t>Very Good</w:t>
+            </w:r>
+          </w:p>
+          <w:p>
+            <w:pPr>
+              <w:pStyle w:val="divdocumentsectiongapdiv"/>
+              <w:rPr>
+                <w:rStyle w:val="divdocumentleft-box"/>
+                <w:rFonts w:ascii="Century Gothic" w:eastAsia="Century Gothic" w:hAnsi="Century Gothic" w:cs="Century Gothic"/>
+                <w:sz w:val="14"/>
+                <w:szCs w:val="14"/>
+                <w:shd w:val="clear" w:color="auto" w:fill="auto"/>
+              </w:rPr>
+            </w:pPr>
+            <w:r>
+              <w:rPr>
+                <w:rStyle w:val="divdocumentleft-box"/>
+                <w:rFonts w:ascii="Century Gothic" w:eastAsia="Century Gothic" w:hAnsi="Century Gothic" w:cs="Century Gothic"/>
+                <w:sz w:val="14"/>
+                <w:szCs w:val="14"/>
                 <w:shd w:val="clear" w:color="auto" w:fill="auto"/>
               </w:rPr>
               <w:t> </w:t>
@@ -951,8 +1027,8 @@
                       <w:b/>
                       <w:bCs/>
                       <w:color w:val="FFFFFF"/>
-                      <w:sz w:val="22"/>
-                      <w:szCs w:val="22"/>
+                      <w:sz w:val="32"/>
+                      <w:szCs w:val="32"/>
                       <w:shd w:val="clear" w:color="auto" w:fill="auto"/>
                     </w:rPr>
                   </w:pPr>
@@ -963,8 +1039,8 @@
                       <w:b/>
                       <w:bCs/>
                       <w:color w:val="FFFFFF"/>
-                      <w:sz w:val="22"/>
-                      <w:szCs w:val="22"/>
+                      <w:sz w:val="32"/>
+                      <w:szCs w:val="32"/>
                       <w:shd w:val="clear" w:color="auto" w:fill="auto"/>
                     </w:rPr>
                     <w:t>Languages</w:t>
@@ -979,8 +1055,6 @@
               <w:rPr>
                 <w:rStyle w:val="divdocumentleft-box"/>
                 <w:rFonts w:ascii="Century Gothic" w:eastAsia="Century Gothic" w:hAnsi="Century Gothic" w:cs="Century Gothic"/>
-                <w:sz w:val="8"/>
-                <w:szCs w:val="8"/>
                 <w:shd w:val="clear" w:color="auto" w:fill="auto"/>
               </w:rPr>
             </w:pPr>
@@ -988,8 +1062,6 @@
               <w:rPr>
                 <w:rStyle w:val="divdocumentleft-box"/>
                 <w:rFonts w:ascii="Century Gothic" w:eastAsia="Century Gothic" w:hAnsi="Century Gothic" w:cs="Century Gothic"/>
-                <w:sz w:val="8"/>
-                <w:szCs w:val="8"/>
                 <w:shd w:val="clear" w:color="auto" w:fill="auto"/>
               </w:rPr>
               <w:t> </w:t>
@@ -1003,8 +1075,8 @@
               <w:rPr>
                 <w:rStyle w:val="divdocumentleft-box"/>
                 <w:rFonts w:ascii="Century Gothic" w:eastAsia="Century Gothic" w:hAnsi="Century Gothic" w:cs="Century Gothic"/>
-                <w:sz w:val="16"/>
-                <w:szCs w:val="16"/>
+                <w:sz w:val="22"/>
+                <w:szCs w:val="22"/>
                 <w:shd w:val="clear" w:color="auto" w:fill="auto"/>
               </w:rPr>
             </w:pPr>
@@ -1012,8 +1084,8 @@
               <w:rPr>
                 <w:rStyle w:val="divdocumentleft-box"/>
                 <w:rFonts w:ascii="Century Gothic" w:eastAsia="Century Gothic" w:hAnsi="Century Gothic" w:cs="Century Gothic"/>
-                <w:sz w:val="16"/>
-                <w:szCs w:val="16"/>
+                <w:sz w:val="22"/>
+                <w:szCs w:val="22"/>
                 <w:shd w:val="clear" w:color="auto" w:fill="auto"/>
               </w:rPr>
               <w:t>Python</w:t>
@@ -1026,8 +1098,8 @@
               <w:rPr>
                 <w:rStyle w:val="divdocumentleft-box"/>
                 <w:rFonts w:ascii="Century Gothic" w:eastAsia="Century Gothic" w:hAnsi="Century Gothic" w:cs="Century Gothic"/>
-                <w:sz w:val="16"/>
-                <w:szCs w:val="16"/>
+                <w:sz w:val="22"/>
+                <w:szCs w:val="22"/>
                 <w:shd w:val="clear" w:color="auto" w:fill="auto"/>
               </w:rPr>
             </w:pPr>
@@ -1036,12 +1108,12 @@
                 <w:rStyle w:val="divdocumentleft-box"/>
                 <w:rFonts w:ascii="Century Gothic" w:eastAsia="Century Gothic" w:hAnsi="Century Gothic" w:cs="Century Gothic"/>
                 <w:noProof/>
-                <w:sz w:val="16"/>
-                <w:szCs w:val="16"/>
+                <w:sz w:val="22"/>
+                <w:szCs w:val="22"/>
                 <w:shd w:val="clear" w:color="auto" w:fill="auto"/>
               </w:rPr>
               <w:drawing>
-                <wp:inline distT="0" distB="0" distL="0" distR="0" wp14:anchorId="3C42EA8A" wp14:editId="6E2C8E51">
+                <wp:inline distT="0" distB="0" distL="0" distR="0" wp14:anchorId="70884BB3" wp14:editId="37CD166D">
                   <wp:extent cx="1941329" cy="89466"/>
                   <wp:effectExtent l="0" t="0" r="0" b="0"/>
                   <wp:docPr id="100009" name="Picture 100009"/>
@@ -1058,7 +1130,7 @@
                           </pic:cNvPicPr>
                         </pic:nvPicPr>
                         <pic:blipFill>
-                          <a:blip r:embed="rId5"/>
+                          <a:blip r:embed="rId8"/>
                           <a:stretch>
                             <a:fillRect/>
                           </a:stretch>
@@ -1085,11 +1157,11 @@
               <w:spacing w:line="360" w:lineRule="atLeast"/>
               <w:ind w:left="300" w:right="300"/>
               <w:rPr>
-                <w:rStyle w:val="singlecolumnspanpaddedlinenth-child1"/>
-                <w:rFonts w:ascii="Century Gothic" w:eastAsia="Century Gothic" w:hAnsi="Century Gothic" w:cs="Century Gothic"/>
-                <w:color w:val="FFFFFF"/>
-                <w:sz w:val="16"/>
-                <w:szCs w:val="16"/>
+                <w:rStyle w:val="divdocumentleft-box"/>
+                <w:rFonts w:ascii="Century Gothic" w:eastAsia="Century Gothic" w:hAnsi="Century Gothic" w:cs="Century Gothic"/>
+                <w:sz w:val="22"/>
+                <w:szCs w:val="22"/>
+                <w:shd w:val="clear" w:color="auto" w:fill="auto"/>
               </w:rPr>
             </w:pPr>
             <w:r>
@@ -1097,23 +1169,22 @@
                 <w:rStyle w:val="singlecolumnspanpaddedlinenth-child1"/>
                 <w:rFonts w:ascii="Century Gothic" w:eastAsia="Century Gothic" w:hAnsi="Century Gothic" w:cs="Century Gothic"/>
                 <w:color w:val="FFFFFF"/>
-                <w:sz w:val="16"/>
-                <w:szCs w:val="16"/>
+                <w:sz w:val="22"/>
+                <w:szCs w:val="22"/>
               </w:rPr>
               <w:t>Very Good</w:t>
             </w:r>
           </w:p>
           <w:p>
             <w:pPr>
-              <w:pStyle w:val="txtright"/>
-              <w:spacing w:line="360" w:lineRule="atLeast"/>
+              <w:pStyle w:val="p"/>
+              <w:spacing w:before="200" w:line="360" w:lineRule="atLeast"/>
               <w:ind w:left="300" w:right="300"/>
-              <w:jc w:val="left"/>
-              <w:rPr>
-                <w:rStyle w:val="divdocumentleft-box"/>
-                <w:rFonts w:ascii="Century Gothic" w:eastAsia="Century Gothic" w:hAnsi="Century Gothic" w:cs="Century Gothic"/>
-                <w:sz w:val="16"/>
-                <w:szCs w:val="16"/>
+              <w:rPr>
+                <w:rStyle w:val="divdocumentleft-box"/>
+                <w:rFonts w:ascii="Century Gothic" w:eastAsia="Century Gothic" w:hAnsi="Century Gothic" w:cs="Century Gothic"/>
+                <w:sz w:val="22"/>
+                <w:szCs w:val="22"/>
                 <w:shd w:val="clear" w:color="auto" w:fill="auto"/>
               </w:rPr>
             </w:pPr>
@@ -1121,8 +1192,8 @@
               <w:rPr>
                 <w:rStyle w:val="divdocumentleft-box"/>
                 <w:rFonts w:ascii="Century Gothic" w:eastAsia="Century Gothic" w:hAnsi="Century Gothic" w:cs="Century Gothic"/>
-                <w:sz w:val="16"/>
-                <w:szCs w:val="16"/>
+                <w:sz w:val="22"/>
+                <w:szCs w:val="22"/>
                 <w:shd w:val="clear" w:color="auto" w:fill="auto"/>
               </w:rPr>
               <w:t>HTML</w:t>
@@ -1135,8 +1206,8 @@
               <w:rPr>
                 <w:rStyle w:val="divdocumentleft-box"/>
                 <w:rFonts w:ascii="Century Gothic" w:eastAsia="Century Gothic" w:hAnsi="Century Gothic" w:cs="Century Gothic"/>
-                <w:sz w:val="16"/>
-                <w:szCs w:val="16"/>
+                <w:sz w:val="22"/>
+                <w:szCs w:val="22"/>
                 <w:shd w:val="clear" w:color="auto" w:fill="auto"/>
               </w:rPr>
             </w:pPr>
@@ -1145,12 +1216,12 @@
                 <w:rStyle w:val="divdocumentleft-box"/>
                 <w:rFonts w:ascii="Century Gothic" w:eastAsia="Century Gothic" w:hAnsi="Century Gothic" w:cs="Century Gothic"/>
                 <w:noProof/>
-                <w:sz w:val="16"/>
-                <w:szCs w:val="16"/>
+                <w:sz w:val="22"/>
+                <w:szCs w:val="22"/>
                 <w:shd w:val="clear" w:color="auto" w:fill="auto"/>
               </w:rPr>
               <w:drawing>
-                <wp:inline distT="0" distB="0" distL="0" distR="0" wp14:anchorId="3E5C9FA1" wp14:editId="0264B40A">
+                <wp:inline distT="0" distB="0" distL="0" distR="0" wp14:anchorId="51E22BF0" wp14:editId="6CBC75F2">
                   <wp:extent cx="1941329" cy="89466"/>
                   <wp:effectExtent l="0" t="0" r="0" b="0"/>
                   <wp:docPr id="100011" name="Picture 100011"/>
@@ -1167,7 +1238,7 @@
                           </pic:cNvPicPr>
                         </pic:nvPicPr>
                         <pic:blipFill>
-                          <a:blip r:embed="rId5"/>
+                          <a:blip r:embed="rId9"/>
                           <a:stretch>
                             <a:fillRect/>
                           </a:stretch>
@@ -1194,11 +1265,11 @@
               <w:spacing w:line="360" w:lineRule="atLeast"/>
               <w:ind w:left="300" w:right="300"/>
               <w:rPr>
-                <w:rStyle w:val="singlecolumnspanpaddedlinenth-child1"/>
-                <w:rFonts w:ascii="Century Gothic" w:eastAsia="Century Gothic" w:hAnsi="Century Gothic" w:cs="Century Gothic"/>
-                <w:color w:val="FFFFFF"/>
-                <w:sz w:val="16"/>
-                <w:szCs w:val="16"/>
+                <w:rStyle w:val="divdocumentleft-box"/>
+                <w:rFonts w:ascii="Century Gothic" w:eastAsia="Century Gothic" w:hAnsi="Century Gothic" w:cs="Century Gothic"/>
+                <w:sz w:val="22"/>
+                <w:szCs w:val="22"/>
+                <w:shd w:val="clear" w:color="auto" w:fill="auto"/>
               </w:rPr>
             </w:pPr>
             <w:r>
@@ -1206,23 +1277,22 @@
                 <w:rStyle w:val="singlecolumnspanpaddedlinenth-child1"/>
                 <w:rFonts w:ascii="Century Gothic" w:eastAsia="Century Gothic" w:hAnsi="Century Gothic" w:cs="Century Gothic"/>
                 <w:color w:val="FFFFFF"/>
-                <w:sz w:val="16"/>
-                <w:szCs w:val="16"/>
-              </w:rPr>
-              <w:t>Very Good</w:t>
+                <w:sz w:val="22"/>
+                <w:szCs w:val="22"/>
+              </w:rPr>
+              <w:t>Good</w:t>
             </w:r>
           </w:p>
           <w:p>
             <w:pPr>
-              <w:pStyle w:val="txtright"/>
-              <w:spacing w:line="360" w:lineRule="atLeast"/>
+              <w:pStyle w:val="p"/>
+              <w:spacing w:before="200" w:line="360" w:lineRule="atLeast"/>
               <w:ind w:left="300" w:right="300"/>
-              <w:jc w:val="left"/>
-              <w:rPr>
-                <w:rStyle w:val="divdocumentleft-box"/>
-                <w:rFonts w:ascii="Century Gothic" w:eastAsia="Century Gothic" w:hAnsi="Century Gothic" w:cs="Century Gothic"/>
-                <w:sz w:val="16"/>
-                <w:szCs w:val="16"/>
+              <w:rPr>
+                <w:rStyle w:val="divdocumentleft-box"/>
+                <w:rFonts w:ascii="Century Gothic" w:eastAsia="Century Gothic" w:hAnsi="Century Gothic" w:cs="Century Gothic"/>
+                <w:sz w:val="22"/>
+                <w:szCs w:val="22"/>
                 <w:shd w:val="clear" w:color="auto" w:fill="auto"/>
               </w:rPr>
             </w:pPr>
@@ -1230,8 +1300,8 @@
               <w:rPr>
                 <w:rStyle w:val="divdocumentleft-box"/>
                 <w:rFonts w:ascii="Century Gothic" w:eastAsia="Century Gothic" w:hAnsi="Century Gothic" w:cs="Century Gothic"/>
-                <w:sz w:val="16"/>
-                <w:szCs w:val="16"/>
+                <w:sz w:val="22"/>
+                <w:szCs w:val="22"/>
                 <w:shd w:val="clear" w:color="auto" w:fill="auto"/>
               </w:rPr>
               <w:t>JavaScript</w:t>
@@ -1244,8 +1314,8 @@
               <w:rPr>
                 <w:rStyle w:val="divdocumentleft-box"/>
                 <w:rFonts w:ascii="Century Gothic" w:eastAsia="Century Gothic" w:hAnsi="Century Gothic" w:cs="Century Gothic"/>
-                <w:sz w:val="16"/>
-                <w:szCs w:val="16"/>
+                <w:sz w:val="22"/>
+                <w:szCs w:val="22"/>
                 <w:shd w:val="clear" w:color="auto" w:fill="auto"/>
               </w:rPr>
             </w:pPr>
@@ -1254,12 +1324,12 @@
                 <w:rStyle w:val="divdocumentleft-box"/>
                 <w:rFonts w:ascii="Century Gothic" w:eastAsia="Century Gothic" w:hAnsi="Century Gothic" w:cs="Century Gothic"/>
                 <w:noProof/>
-                <w:sz w:val="16"/>
-                <w:szCs w:val="16"/>
+                <w:sz w:val="22"/>
+                <w:szCs w:val="22"/>
                 <w:shd w:val="clear" w:color="auto" w:fill="auto"/>
               </w:rPr>
               <w:drawing>
-                <wp:inline distT="0" distB="0" distL="0" distR="0" wp14:anchorId="6C5BA139" wp14:editId="1244ED64">
+                <wp:inline distT="0" distB="0" distL="0" distR="0" wp14:anchorId="1505A400" wp14:editId="14715ACF">
                   <wp:extent cx="1941329" cy="89466"/>
                   <wp:effectExtent l="0" t="0" r="0" b="0"/>
                   <wp:docPr id="100013" name="Picture 100013"/>
@@ -1276,7 +1346,7 @@
                           </pic:cNvPicPr>
                         </pic:nvPicPr>
                         <pic:blipFill>
-                          <a:blip r:embed="rId7"/>
+                          <a:blip r:embed="rId9"/>
                           <a:stretch>
                             <a:fillRect/>
                           </a:stretch>
@@ -1303,11 +1373,11 @@
               <w:spacing w:line="360" w:lineRule="atLeast"/>
               <w:ind w:left="300" w:right="300"/>
               <w:rPr>
-                <w:rStyle w:val="singlecolumnspanpaddedlinenth-child1"/>
-                <w:rFonts w:ascii="Century Gothic" w:eastAsia="Century Gothic" w:hAnsi="Century Gothic" w:cs="Century Gothic"/>
-                <w:color w:val="FFFFFF"/>
-                <w:sz w:val="16"/>
-                <w:szCs w:val="16"/>
+                <w:rStyle w:val="divdocumentleft-box"/>
+                <w:rFonts w:ascii="Century Gothic" w:eastAsia="Century Gothic" w:hAnsi="Century Gothic" w:cs="Century Gothic"/>
+                <w:sz w:val="22"/>
+                <w:szCs w:val="22"/>
+                <w:shd w:val="clear" w:color="auto" w:fill="auto"/>
               </w:rPr>
             </w:pPr>
             <w:r>
@@ -1315,23 +1385,22 @@
                 <w:rStyle w:val="singlecolumnspanpaddedlinenth-child1"/>
                 <w:rFonts w:ascii="Century Gothic" w:eastAsia="Century Gothic" w:hAnsi="Century Gothic" w:cs="Century Gothic"/>
                 <w:color w:val="FFFFFF"/>
-                <w:sz w:val="16"/>
-                <w:szCs w:val="16"/>
+                <w:sz w:val="22"/>
+                <w:szCs w:val="22"/>
               </w:rPr>
               <w:t>Good</w:t>
             </w:r>
           </w:p>
           <w:p>
             <w:pPr>
-              <w:pStyle w:val="txtright"/>
-              <w:spacing w:line="360" w:lineRule="atLeast"/>
+              <w:pStyle w:val="p"/>
+              <w:spacing w:before="200" w:line="360" w:lineRule="atLeast"/>
               <w:ind w:left="300" w:right="300"/>
-              <w:jc w:val="left"/>
-              <w:rPr>
-                <w:rStyle w:val="divdocumentleft-box"/>
-                <w:rFonts w:ascii="Century Gothic" w:eastAsia="Century Gothic" w:hAnsi="Century Gothic" w:cs="Century Gothic"/>
-                <w:sz w:val="16"/>
-                <w:szCs w:val="16"/>
+              <w:rPr>
+                <w:rStyle w:val="divdocumentleft-box"/>
+                <w:rFonts w:ascii="Century Gothic" w:eastAsia="Century Gothic" w:hAnsi="Century Gothic" w:cs="Century Gothic"/>
+                <w:sz w:val="22"/>
+                <w:szCs w:val="22"/>
                 <w:shd w:val="clear" w:color="auto" w:fill="auto"/>
               </w:rPr>
             </w:pPr>
@@ -1339,8 +1408,8 @@
               <w:rPr>
                 <w:rStyle w:val="divdocumentleft-box"/>
                 <w:rFonts w:ascii="Century Gothic" w:eastAsia="Century Gothic" w:hAnsi="Century Gothic" w:cs="Century Gothic"/>
-                <w:sz w:val="16"/>
-                <w:szCs w:val="16"/>
+                <w:sz w:val="22"/>
+                <w:szCs w:val="22"/>
                 <w:shd w:val="clear" w:color="auto" w:fill="auto"/>
               </w:rPr>
               <w:t>CSS</w:t>
@@ -1353,8 +1422,8 @@
               <w:rPr>
                 <w:rStyle w:val="divdocumentleft-box"/>
                 <w:rFonts w:ascii="Century Gothic" w:eastAsia="Century Gothic" w:hAnsi="Century Gothic" w:cs="Century Gothic"/>
-                <w:sz w:val="16"/>
-                <w:szCs w:val="16"/>
+                <w:sz w:val="22"/>
+                <w:szCs w:val="22"/>
                 <w:shd w:val="clear" w:color="auto" w:fill="auto"/>
               </w:rPr>
             </w:pPr>
@@ -1363,12 +1432,12 @@
                 <w:rStyle w:val="divdocumentleft-box"/>
                 <w:rFonts w:ascii="Century Gothic" w:eastAsia="Century Gothic" w:hAnsi="Century Gothic" w:cs="Century Gothic"/>
                 <w:noProof/>
-                <w:sz w:val="16"/>
-                <w:szCs w:val="16"/>
+                <w:sz w:val="22"/>
+                <w:szCs w:val="22"/>
                 <w:shd w:val="clear" w:color="auto" w:fill="auto"/>
               </w:rPr>
               <w:drawing>
-                <wp:inline distT="0" distB="0" distL="0" distR="0" wp14:anchorId="7953CC19" wp14:editId="1EC9D2D2">
+                <wp:inline distT="0" distB="0" distL="0" distR="0" wp14:anchorId="5BB583A0" wp14:editId="5D877574">
                   <wp:extent cx="1941329" cy="89466"/>
                   <wp:effectExtent l="0" t="0" r="0" b="0"/>
                   <wp:docPr id="100015" name="Picture 100015"/>
@@ -1385,7 +1454,7 @@
                           </pic:cNvPicPr>
                         </pic:nvPicPr>
                         <pic:blipFill>
-                          <a:blip r:embed="rId5"/>
+                          <a:blip r:embed="rId9"/>
                           <a:stretch>
                             <a:fillRect/>
                           </a:stretch>
@@ -1414,8 +1483,8 @@
               <w:rPr>
                 <w:rStyle w:val="divdocumentleft-box"/>
                 <w:rFonts w:ascii="Century Gothic" w:eastAsia="Century Gothic" w:hAnsi="Century Gothic" w:cs="Century Gothic"/>
-                <w:sz w:val="16"/>
-                <w:szCs w:val="16"/>
+                <w:sz w:val="22"/>
+                <w:szCs w:val="22"/>
                 <w:shd w:val="clear" w:color="auto" w:fill="auto"/>
               </w:rPr>
             </w:pPr>
@@ -1424,10 +1493,10 @@
                 <w:rStyle w:val="singlecolumnspanpaddedlinenth-child1"/>
                 <w:rFonts w:ascii="Century Gothic" w:eastAsia="Century Gothic" w:hAnsi="Century Gothic" w:cs="Century Gothic"/>
                 <w:color w:val="FFFFFF"/>
-                <w:sz w:val="16"/>
-                <w:szCs w:val="16"/>
-              </w:rPr>
-              <w:t>Very Good</w:t>
+                <w:sz w:val="22"/>
+                <w:szCs w:val="22"/>
+              </w:rPr>
+              <w:t>Good</w:t>
             </w:r>
           </w:p>
           <w:p>
@@ -1443,8 +1512,8 @@
               <w:rPr>
                 <w:rStyle w:val="divdocumentleft-box"/>
                 <w:rFonts w:ascii="Century Gothic" w:eastAsia="Century Gothic" w:hAnsi="Century Gothic" w:cs="Century Gothic"/>
-                <w:sz w:val="16"/>
-                <w:szCs w:val="16"/>
+                <w:sz w:val="22"/>
+                <w:szCs w:val="22"/>
                 <w:shd w:val="clear" w:color="auto" w:fill="auto"/>
               </w:rPr>
             </w:pPr>
@@ -1468,16 +1537,16 @@
               <w:rPr>
                 <w:rStyle w:val="divdocumentright-box"/>
                 <w:rFonts w:ascii="Century Gothic" w:eastAsia="Century Gothic" w:hAnsi="Century Gothic" w:cs="Century Gothic"/>
-                <w:sz w:val="8"/>
-                <w:szCs w:val="8"/>
+                <w:sz w:val="14"/>
+                <w:szCs w:val="14"/>
               </w:rPr>
             </w:pPr>
             <w:r>
               <w:rPr>
                 <w:rStyle w:val="divdocumentright-box"/>
                 <w:rFonts w:ascii="Century Gothic" w:eastAsia="Century Gothic" w:hAnsi="Century Gothic" w:cs="Century Gothic"/>
-                <w:sz w:val="8"/>
-                <w:szCs w:val="8"/>
+                <w:sz w:val="14"/>
+                <w:szCs w:val="14"/>
               </w:rPr>
               <w:t> </w:t>
             </w:r>
@@ -1494,27 +1563,27 @@
               <w:rPr>
                 <w:rStyle w:val="divdocumentright-box"/>
                 <w:rFonts w:ascii="Century Gothic" w:eastAsia="Century Gothic" w:hAnsi="Century Gothic" w:cs="Century Gothic"/>
-                <w:sz w:val="16"/>
-                <w:szCs w:val="16"/>
+                <w:sz w:val="22"/>
+                <w:szCs w:val="22"/>
               </w:rPr>
             </w:pPr>
             <w:r>
               <w:rPr>
                 <w:rStyle w:val="divdocumentright-box"/>
                 <w:rFonts w:ascii="Century Gothic" w:eastAsia="Century Gothic" w:hAnsi="Century Gothic" w:cs="Century Gothic"/>
-                <w:sz w:val="16"/>
-                <w:szCs w:val="16"/>
-              </w:rPr>
-              <w:t xml:space="preserve">Detail-oriented, organized and meticulous employee. Works at fast pace to meet tight deadlines. Enthusiastic team player ready to </w:t>
+                <w:sz w:val="22"/>
+                <w:szCs w:val="22"/>
+              </w:rPr>
+              <w:t xml:space="preserve">Detail-oriented, organized and meticulous employee. Works at fast pace to </w:t>
             </w:r>
             <w:r>
               <w:rPr>
                 <w:rStyle w:val="divdocumentright-box"/>
                 <w:rFonts w:ascii="Century Gothic" w:eastAsia="Century Gothic" w:hAnsi="Century Gothic" w:cs="Century Gothic"/>
-                <w:sz w:val="16"/>
-                <w:szCs w:val="16"/>
-              </w:rPr>
-              <w:t>contribute to company success.</w:t>
+                <w:sz w:val="22"/>
+                <w:szCs w:val="22"/>
+              </w:rPr>
+              <w:t>meet tight deadlines. Enthusiastic team player ready to contribute to company success.</w:t>
             </w:r>
           </w:p>
           <w:p>
@@ -1523,16 +1592,16 @@
               <w:rPr>
                 <w:rStyle w:val="divdocumentright-box"/>
                 <w:rFonts w:ascii="Century Gothic" w:eastAsia="Century Gothic" w:hAnsi="Century Gothic" w:cs="Century Gothic"/>
-                <w:sz w:val="8"/>
-                <w:szCs w:val="8"/>
+                <w:sz w:val="14"/>
+                <w:szCs w:val="14"/>
               </w:rPr>
             </w:pPr>
             <w:r>
               <w:rPr>
                 <w:rStyle w:val="divdocumentright-box"/>
                 <w:rFonts w:ascii="Century Gothic" w:eastAsia="Century Gothic" w:hAnsi="Century Gothic" w:cs="Century Gothic"/>
-                <w:sz w:val="8"/>
-                <w:szCs w:val="8"/>
+                <w:sz w:val="14"/>
+                <w:szCs w:val="14"/>
               </w:rPr>
               <w:t> </w:t>
             </w:r>
@@ -1593,8 +1662,8 @@
                       <w:b/>
                       <w:bCs/>
                       <w:color w:val="002E58"/>
-                      <w:sz w:val="22"/>
-                      <w:szCs w:val="22"/>
+                      <w:sz w:val="32"/>
+                      <w:szCs w:val="32"/>
                       <w:shd w:val="clear" w:color="auto" w:fill="auto"/>
                     </w:rPr>
                   </w:pPr>
@@ -1605,8 +1674,8 @@
                       <w:b/>
                       <w:bCs/>
                       <w:color w:val="002E58"/>
-                      <w:sz w:val="22"/>
-                      <w:szCs w:val="22"/>
+                      <w:sz w:val="32"/>
+                      <w:szCs w:val="32"/>
                       <w:shd w:val="clear" w:color="auto" w:fill="auto"/>
                     </w:rPr>
                     <w:t>Work History</w:t>
@@ -1621,16 +1690,12 @@
               <w:rPr>
                 <w:rStyle w:val="divdocumentright-box"/>
                 <w:rFonts w:ascii="Century Gothic" w:eastAsia="Century Gothic" w:hAnsi="Century Gothic" w:cs="Century Gothic"/>
-                <w:sz w:val="8"/>
-                <w:szCs w:val="8"/>
               </w:rPr>
             </w:pPr>
             <w:r>
               <w:rPr>
                 <w:rStyle w:val="divdocumentright-box"/>
                 <w:rFonts w:ascii="Century Gothic" w:eastAsia="Century Gothic" w:hAnsi="Century Gothic" w:cs="Century Gothic"/>
-                <w:sz w:val="8"/>
-                <w:szCs w:val="8"/>
               </w:rPr>
               <w:t> </w:t>
             </w:r>
@@ -1677,8 +1742,8 @@
                       <w:rFonts w:ascii="Century Gothic" w:eastAsia="Century Gothic" w:hAnsi="Century Gothic" w:cs="Century Gothic"/>
                       <w:color w:val="343434"/>
                       <w:spacing w:val="4"/>
-                      <w:sz w:val="16"/>
-                      <w:szCs w:val="16"/>
+                      <w:sz w:val="20"/>
+                      <w:szCs w:val="20"/>
                     </w:rPr>
                   </w:pPr>
                   <w:r>
@@ -1687,8 +1752,8 @@
                       <w:rFonts w:ascii="Century Gothic" w:eastAsia="Century Gothic" w:hAnsi="Century Gothic" w:cs="Century Gothic"/>
                       <w:color w:val="343434"/>
                       <w:spacing w:val="4"/>
-                      <w:sz w:val="16"/>
-                      <w:szCs w:val="16"/>
+                      <w:sz w:val="20"/>
+                      <w:szCs w:val="20"/>
                     </w:rPr>
                     <w:t> </w:t>
                   </w:r>
@@ -1714,8 +1779,8 @@
                       <w:rFonts w:ascii="Century Gothic" w:eastAsia="Century Gothic" w:hAnsi="Century Gothic" w:cs="Century Gothic"/>
                       <w:color w:val="343434"/>
                       <w:spacing w:val="4"/>
-                      <w:sz w:val="16"/>
-                      <w:szCs w:val="16"/>
+                      <w:sz w:val="20"/>
+                      <w:szCs w:val="20"/>
                     </w:rPr>
                   </w:pPr>
                   <w:r>
@@ -1724,8 +1789,8 @@
                       <w:rFonts w:ascii="Century Gothic" w:eastAsia="Century Gothic" w:hAnsi="Century Gothic" w:cs="Century Gothic"/>
                       <w:color w:val="343434"/>
                       <w:spacing w:val="4"/>
-                      <w:sz w:val="16"/>
-                      <w:szCs w:val="16"/>
+                      <w:sz w:val="20"/>
+                      <w:szCs w:val="20"/>
                     </w:rPr>
                     <w:t>2023-06</w:t>
                   </w:r>
@@ -1735,8 +1800,8 @@
                       <w:rFonts w:ascii="Century Gothic" w:eastAsia="Century Gothic" w:hAnsi="Century Gothic" w:cs="Century Gothic"/>
                       <w:color w:val="343434"/>
                       <w:spacing w:val="4"/>
-                      <w:sz w:val="16"/>
-                      <w:szCs w:val="16"/>
+                      <w:sz w:val="20"/>
+                      <w:szCs w:val="20"/>
                     </w:rPr>
                     <w:t xml:space="preserve"> - </w:t>
                   </w:r>
@@ -1746,8 +1811,8 @@
                       <w:rFonts w:ascii="Century Gothic" w:eastAsia="Century Gothic" w:hAnsi="Century Gothic" w:cs="Century Gothic"/>
                       <w:color w:val="343434"/>
                       <w:spacing w:val="4"/>
-                      <w:sz w:val="16"/>
-                      <w:szCs w:val="16"/>
+                      <w:sz w:val="20"/>
+                      <w:szCs w:val="20"/>
                     </w:rPr>
                     <w:t>2023-07</w:t>
                   </w:r>
@@ -1773,8 +1838,8 @@
                       <w:rFonts w:ascii="Century Gothic" w:eastAsia="Century Gothic" w:hAnsi="Century Gothic" w:cs="Century Gothic"/>
                       <w:color w:val="343434"/>
                       <w:spacing w:val="4"/>
-                      <w:sz w:val="16"/>
-                      <w:szCs w:val="16"/>
+                      <w:sz w:val="20"/>
+                      <w:szCs w:val="20"/>
                     </w:rPr>
                   </w:pPr>
                   <w:r>
@@ -1783,8 +1848,8 @@
                       <w:rFonts w:ascii="Century Gothic" w:eastAsia="Century Gothic" w:hAnsi="Century Gothic" w:cs="Century Gothic"/>
                       <w:color w:val="343434"/>
                       <w:spacing w:val="4"/>
-                      <w:sz w:val="16"/>
-                      <w:szCs w:val="16"/>
+                      <w:sz w:val="20"/>
+                      <w:szCs w:val="20"/>
                     </w:rPr>
                     <w:t> </w:t>
                   </w:r>
@@ -1811,8 +1876,8 @@
                       <w:rFonts w:ascii="Century Gothic" w:eastAsia="Century Gothic" w:hAnsi="Century Gothic" w:cs="Century Gothic"/>
                       <w:color w:val="343434"/>
                       <w:spacing w:val="4"/>
-                      <w:sz w:val="16"/>
-                      <w:szCs w:val="16"/>
+                      <w:sz w:val="20"/>
+                      <w:szCs w:val="20"/>
                     </w:rPr>
                   </w:pPr>
                   <w:r>
@@ -1823,8 +1888,8 @@
                       <w:bCs/>
                       <w:color w:val="343434"/>
                       <w:spacing w:val="4"/>
-                      <w:sz w:val="20"/>
-                      <w:szCs w:val="20"/>
+                      <w:sz w:val="24"/>
+                      <w:szCs w:val="24"/>
                     </w:rPr>
                     <w:t>Technology Summer Camp Teacher</w:t>
                   </w:r>
@@ -1841,8 +1906,8 @@
                       <w:iCs/>
                       <w:color w:val="343434"/>
                       <w:spacing w:val="4"/>
-                      <w:sz w:val="16"/>
-                      <w:szCs w:val="16"/>
+                      <w:sz w:val="20"/>
+                      <w:szCs w:val="20"/>
                     </w:rPr>
                   </w:pPr>
                   <w:r>
@@ -1853,8 +1918,8 @@
                       <w:iCs/>
                       <w:color w:val="343434"/>
                       <w:spacing w:val="4"/>
-                      <w:sz w:val="16"/>
-                      <w:szCs w:val="16"/>
+                      <w:sz w:val="20"/>
+                      <w:szCs w:val="20"/>
                     </w:rPr>
                     <w:t>Grayson County High School,</w:t>
                   </w:r>
@@ -1866,8 +1931,8 @@
                       <w:iCs/>
                       <w:color w:val="343434"/>
                       <w:spacing w:val="4"/>
-                      <w:sz w:val="16"/>
-                      <w:szCs w:val="16"/>
+                      <w:sz w:val="20"/>
+                      <w:szCs w:val="20"/>
                     </w:rPr>
                     <w:t xml:space="preserve"> </w:t>
                   </w:r>
@@ -1879,8 +1944,8 @@
                       <w:iCs/>
                       <w:color w:val="343434"/>
                       <w:spacing w:val="4"/>
-                      <w:sz w:val="16"/>
-                      <w:szCs w:val="16"/>
+                      <w:sz w:val="20"/>
+                      <w:szCs w:val="20"/>
                     </w:rPr>
                     <w:t>Clarkson, United States</w:t>
                   </w:r>
@@ -1899,8 +1964,8 @@
                       <w:rFonts w:ascii="Century Gothic" w:eastAsia="Century Gothic" w:hAnsi="Century Gothic" w:cs="Century Gothic"/>
                       <w:color w:val="343434"/>
                       <w:spacing w:val="4"/>
-                      <w:sz w:val="16"/>
-                      <w:szCs w:val="16"/>
+                      <w:sz w:val="20"/>
+                      <w:szCs w:val="20"/>
                     </w:rPr>
                   </w:pPr>
                   <w:r>
@@ -1909,10 +1974,10 @@
                       <w:rFonts w:ascii="Century Gothic" w:eastAsia="Century Gothic" w:hAnsi="Century Gothic" w:cs="Century Gothic"/>
                       <w:color w:val="343434"/>
                       <w:spacing w:val="4"/>
-                      <w:sz w:val="16"/>
-                      <w:szCs w:val="16"/>
-                    </w:rPr>
-                    <w:t xml:space="preserve">Collaborated with other camp counselors to design fun and enriching learning activities for </w:t>
+                      <w:sz w:val="20"/>
+                      <w:szCs w:val="20"/>
+                    </w:rPr>
+                    <w:t xml:space="preserve">Collaborated with other camp </w:t>
                   </w:r>
                   <w:r>
                     <w:rPr>
@@ -1920,10 +1985,10 @@
                       <w:rFonts w:ascii="Century Gothic" w:eastAsia="Century Gothic" w:hAnsi="Century Gothic" w:cs="Century Gothic"/>
                       <w:color w:val="343434"/>
                       <w:spacing w:val="4"/>
-                      <w:sz w:val="16"/>
-                      <w:szCs w:val="16"/>
-                    </w:rPr>
-                    <w:t>campers.</w:t>
+                      <w:sz w:val="20"/>
+                      <w:szCs w:val="20"/>
+                    </w:rPr>
+                    <w:t>counselors to design fun and enriching learning activities for campers.</w:t>
                   </w:r>
                 </w:p>
                 <w:p>
@@ -1940,8 +2005,8 @@
                       <w:rFonts w:ascii="Century Gothic" w:eastAsia="Century Gothic" w:hAnsi="Century Gothic" w:cs="Century Gothic"/>
                       <w:color w:val="343434"/>
                       <w:spacing w:val="4"/>
-                      <w:sz w:val="16"/>
-                      <w:szCs w:val="16"/>
+                      <w:sz w:val="20"/>
+                      <w:szCs w:val="20"/>
                     </w:rPr>
                   </w:pPr>
                   <w:r>
@@ -1950,8 +2015,8 @@
                       <w:rFonts w:ascii="Century Gothic" w:eastAsia="Century Gothic" w:hAnsi="Century Gothic" w:cs="Century Gothic"/>
                       <w:color w:val="343434"/>
                       <w:spacing w:val="4"/>
-                      <w:sz w:val="16"/>
-                      <w:szCs w:val="16"/>
+                      <w:sz w:val="20"/>
+                      <w:szCs w:val="20"/>
                     </w:rPr>
                     <w:t>Led groups of children safely through variety of camp activities.</w:t>
                   </w:r>
@@ -1970,8 +2035,8 @@
                       <w:rFonts w:ascii="Century Gothic" w:eastAsia="Century Gothic" w:hAnsi="Century Gothic" w:cs="Century Gothic"/>
                       <w:color w:val="343434"/>
                       <w:spacing w:val="4"/>
-                      <w:sz w:val="16"/>
-                      <w:szCs w:val="16"/>
+                      <w:sz w:val="20"/>
+                      <w:szCs w:val="20"/>
                     </w:rPr>
                   </w:pPr>
                   <w:r>
@@ -1980,8 +2045,8 @@
                       <w:rFonts w:ascii="Century Gothic" w:eastAsia="Century Gothic" w:hAnsi="Century Gothic" w:cs="Century Gothic"/>
                       <w:color w:val="343434"/>
                       <w:spacing w:val="4"/>
-                      <w:sz w:val="16"/>
-                      <w:szCs w:val="16"/>
+                      <w:sz w:val="20"/>
+                      <w:szCs w:val="20"/>
                     </w:rPr>
                     <w:t>Worked with children of varying age, interest, skill, and developmental levels.</w:t>
                   </w:r>
@@ -2000,8 +2065,8 @@
                       <w:rFonts w:ascii="Century Gothic" w:eastAsia="Century Gothic" w:hAnsi="Century Gothic" w:cs="Century Gothic"/>
                       <w:color w:val="343434"/>
                       <w:spacing w:val="4"/>
-                      <w:sz w:val="16"/>
-                      <w:szCs w:val="16"/>
+                      <w:sz w:val="20"/>
+                      <w:szCs w:val="20"/>
                     </w:rPr>
                   </w:pPr>
                   <w:r>
@@ -2010,10 +2075,10 @@
                       <w:rFonts w:ascii="Century Gothic" w:eastAsia="Century Gothic" w:hAnsi="Century Gothic" w:cs="Century Gothic"/>
                       <w:color w:val="343434"/>
                       <w:spacing w:val="4"/>
-                      <w:sz w:val="16"/>
-                      <w:szCs w:val="16"/>
-                    </w:rPr>
-                    <w:t>Communicated with parents about campers' activities and reported concerns and suggestions to supervis</w:t>
+                      <w:sz w:val="20"/>
+                      <w:szCs w:val="20"/>
+                    </w:rPr>
+                    <w:t xml:space="preserve">Communicated with parents about </w:t>
                   </w:r>
                   <w:r>
                     <w:rPr>
@@ -2021,10 +2086,10 @@
                       <w:rFonts w:ascii="Century Gothic" w:eastAsia="Century Gothic" w:hAnsi="Century Gothic" w:cs="Century Gothic"/>
                       <w:color w:val="343434"/>
                       <w:spacing w:val="4"/>
-                      <w:sz w:val="16"/>
-                      <w:szCs w:val="16"/>
-                    </w:rPr>
-                    <w:t>or.</w:t>
+                      <w:sz w:val="20"/>
+                      <w:szCs w:val="20"/>
+                    </w:rPr>
+                    <w:t>campers' activities and reported concerns and suggestions to supervisor.</w:t>
                   </w:r>
                 </w:p>
               </w:tc>
@@ -2034,8 +2099,8 @@
             <w:pPr>
               <w:rPr>
                 <w:vanish/>
-                <w:sz w:val="18"/>
-                <w:szCs w:val="18"/>
+                <w:sz w:val="22"/>
+                <w:szCs w:val="22"/>
               </w:rPr>
             </w:pPr>
           </w:p>
@@ -2081,8 +2146,8 @@
                       <w:rFonts w:ascii="Century Gothic" w:eastAsia="Century Gothic" w:hAnsi="Century Gothic" w:cs="Century Gothic"/>
                       <w:color w:val="343434"/>
                       <w:spacing w:val="4"/>
-                      <w:sz w:val="16"/>
-                      <w:szCs w:val="16"/>
+                      <w:sz w:val="20"/>
+                      <w:szCs w:val="20"/>
                     </w:rPr>
                   </w:pPr>
                   <w:r>
@@ -2091,8 +2156,8 @@
                       <w:rFonts w:ascii="Century Gothic" w:eastAsia="Century Gothic" w:hAnsi="Century Gothic" w:cs="Century Gothic"/>
                       <w:color w:val="343434"/>
                       <w:spacing w:val="4"/>
-                      <w:sz w:val="16"/>
-                      <w:szCs w:val="16"/>
+                      <w:sz w:val="20"/>
+                      <w:szCs w:val="20"/>
                     </w:rPr>
                     <w:t> </w:t>
                   </w:r>
@@ -2118,8 +2183,8 @@
                       <w:rFonts w:ascii="Century Gothic" w:eastAsia="Century Gothic" w:hAnsi="Century Gothic" w:cs="Century Gothic"/>
                       <w:color w:val="343434"/>
                       <w:spacing w:val="4"/>
-                      <w:sz w:val="16"/>
-                      <w:szCs w:val="16"/>
+                      <w:sz w:val="20"/>
+                      <w:szCs w:val="20"/>
                     </w:rPr>
                   </w:pPr>
                   <w:r>
@@ -2128,8 +2193,8 @@
                       <w:rFonts w:ascii="Century Gothic" w:eastAsia="Century Gothic" w:hAnsi="Century Gothic" w:cs="Century Gothic"/>
                       <w:color w:val="343434"/>
                       <w:spacing w:val="4"/>
-                      <w:sz w:val="16"/>
-                      <w:szCs w:val="16"/>
+                      <w:sz w:val="20"/>
+                      <w:szCs w:val="20"/>
                     </w:rPr>
                     <w:t>2022-12</w:t>
                   </w:r>
@@ -2139,8 +2204,8 @@
                       <w:rFonts w:ascii="Century Gothic" w:eastAsia="Century Gothic" w:hAnsi="Century Gothic" w:cs="Century Gothic"/>
                       <w:color w:val="343434"/>
                       <w:spacing w:val="4"/>
-                      <w:sz w:val="16"/>
-                      <w:szCs w:val="16"/>
+                      <w:sz w:val="20"/>
+                      <w:szCs w:val="20"/>
                     </w:rPr>
                     <w:t xml:space="preserve"> - </w:t>
                   </w:r>
@@ -2150,8 +2215,8 @@
                       <w:rFonts w:ascii="Century Gothic" w:eastAsia="Century Gothic" w:hAnsi="Century Gothic" w:cs="Century Gothic"/>
                       <w:color w:val="343434"/>
                       <w:spacing w:val="4"/>
-                      <w:sz w:val="16"/>
-                      <w:szCs w:val="16"/>
+                      <w:sz w:val="20"/>
+                      <w:szCs w:val="20"/>
                     </w:rPr>
                     <w:t>2023-05</w:t>
                   </w:r>
@@ -2177,8 +2242,8 @@
                       <w:rFonts w:ascii="Century Gothic" w:eastAsia="Century Gothic" w:hAnsi="Century Gothic" w:cs="Century Gothic"/>
                       <w:color w:val="343434"/>
                       <w:spacing w:val="4"/>
-                      <w:sz w:val="16"/>
-                      <w:szCs w:val="16"/>
+                      <w:sz w:val="20"/>
+                      <w:szCs w:val="20"/>
                     </w:rPr>
                   </w:pPr>
                   <w:r>
@@ -2187,8 +2252,8 @@
                       <w:rFonts w:ascii="Century Gothic" w:eastAsia="Century Gothic" w:hAnsi="Century Gothic" w:cs="Century Gothic"/>
                       <w:color w:val="343434"/>
                       <w:spacing w:val="4"/>
-                      <w:sz w:val="16"/>
-                      <w:szCs w:val="16"/>
+                      <w:sz w:val="20"/>
+                      <w:szCs w:val="20"/>
                     </w:rPr>
                     <w:t> </w:t>
                   </w:r>
@@ -2215,8 +2280,8 @@
                       <w:rFonts w:ascii="Century Gothic" w:eastAsia="Century Gothic" w:hAnsi="Century Gothic" w:cs="Century Gothic"/>
                       <w:color w:val="343434"/>
                       <w:spacing w:val="4"/>
-                      <w:sz w:val="16"/>
-                      <w:szCs w:val="16"/>
+                      <w:sz w:val="20"/>
+                      <w:szCs w:val="20"/>
                     </w:rPr>
                   </w:pPr>
                   <w:r>
@@ -2227,8 +2292,8 @@
                       <w:bCs/>
                       <w:color w:val="343434"/>
                       <w:spacing w:val="4"/>
-                      <w:sz w:val="20"/>
-                      <w:szCs w:val="20"/>
+                      <w:sz w:val="24"/>
+                      <w:szCs w:val="24"/>
                     </w:rPr>
                     <w:t>Engineer Shadow | Mechanical Engineer Intern</w:t>
                   </w:r>
@@ -2245,8 +2310,8 @@
                       <w:iCs/>
                       <w:color w:val="343434"/>
                       <w:spacing w:val="4"/>
-                      <w:sz w:val="16"/>
-                      <w:szCs w:val="16"/>
+                      <w:sz w:val="20"/>
+                      <w:szCs w:val="20"/>
                     </w:rPr>
                   </w:pPr>
                   <w:r>
@@ -2257,8 +2322,8 @@
                       <w:iCs/>
                       <w:color w:val="343434"/>
                       <w:spacing w:val="4"/>
-                      <w:sz w:val="16"/>
-                      <w:szCs w:val="16"/>
+                      <w:sz w:val="20"/>
+                      <w:szCs w:val="20"/>
                     </w:rPr>
                     <w:t>Midpark</w:t>
                   </w:r>
@@ -2270,8 +2335,8 @@
                       <w:iCs/>
                       <w:color w:val="343434"/>
                       <w:spacing w:val="4"/>
-                      <w:sz w:val="16"/>
-                      <w:szCs w:val="16"/>
+                      <w:sz w:val="20"/>
+                      <w:szCs w:val="20"/>
                     </w:rPr>
                     <w:t xml:space="preserve"> Inc,</w:t>
                   </w:r>
@@ -2283,8 +2348,8 @@
                       <w:iCs/>
                       <w:color w:val="343434"/>
                       <w:spacing w:val="4"/>
-                      <w:sz w:val="16"/>
-                      <w:szCs w:val="16"/>
+                      <w:sz w:val="20"/>
+                      <w:szCs w:val="20"/>
                     </w:rPr>
                     <w:t xml:space="preserve"> </w:t>
                   </w:r>
@@ -2296,8 +2361,8 @@
                       <w:iCs/>
                       <w:color w:val="343434"/>
                       <w:spacing w:val="4"/>
-                      <w:sz w:val="16"/>
-                      <w:szCs w:val="16"/>
+                      <w:sz w:val="20"/>
+                      <w:szCs w:val="20"/>
                     </w:rPr>
                     <w:t>Clarkson, KY</w:t>
                   </w:r>
@@ -2316,8 +2381,8 @@
                       <w:rFonts w:ascii="Century Gothic" w:eastAsia="Century Gothic" w:hAnsi="Century Gothic" w:cs="Century Gothic"/>
                       <w:color w:val="343434"/>
                       <w:spacing w:val="4"/>
-                      <w:sz w:val="16"/>
-                      <w:szCs w:val="16"/>
+                      <w:sz w:val="20"/>
+                      <w:szCs w:val="20"/>
                     </w:rPr>
                   </w:pPr>
                   <w:r>
@@ -2326,8 +2391,8 @@
                       <w:rFonts w:ascii="Century Gothic" w:eastAsia="Century Gothic" w:hAnsi="Century Gothic" w:cs="Century Gothic"/>
                       <w:color w:val="343434"/>
                       <w:spacing w:val="4"/>
-                      <w:sz w:val="16"/>
-                      <w:szCs w:val="16"/>
+                      <w:sz w:val="20"/>
+                      <w:szCs w:val="20"/>
                     </w:rPr>
                     <w:t>Learned and experienced CAD in the workplace</w:t>
                   </w:r>
@@ -2346,8 +2411,8 @@
                       <w:rFonts w:ascii="Century Gothic" w:eastAsia="Century Gothic" w:hAnsi="Century Gothic" w:cs="Century Gothic"/>
                       <w:color w:val="343434"/>
                       <w:spacing w:val="4"/>
-                      <w:sz w:val="16"/>
-                      <w:szCs w:val="16"/>
+                      <w:sz w:val="20"/>
+                      <w:szCs w:val="20"/>
                     </w:rPr>
                   </w:pPr>
                   <w:r>
@@ -2356,10 +2421,10 @@
                       <w:rFonts w:ascii="Century Gothic" w:eastAsia="Century Gothic" w:hAnsi="Century Gothic" w:cs="Century Gothic"/>
                       <w:color w:val="343434"/>
                       <w:spacing w:val="4"/>
-                      <w:sz w:val="16"/>
-                      <w:szCs w:val="16"/>
-                    </w:rPr>
-                    <w:t xml:space="preserve">Conducted research to test and analyze feasibility, design, operation and performance of equipment, </w:t>
+                      <w:sz w:val="20"/>
+                      <w:szCs w:val="20"/>
+                    </w:rPr>
+                    <w:t xml:space="preserve">Conducted research to test and </w:t>
                   </w:r>
                   <w:r>
                     <w:rPr>
@@ -2367,10 +2432,10 @@
                       <w:rFonts w:ascii="Century Gothic" w:eastAsia="Century Gothic" w:hAnsi="Century Gothic" w:cs="Century Gothic"/>
                       <w:color w:val="343434"/>
                       <w:spacing w:val="4"/>
-                      <w:sz w:val="16"/>
-                      <w:szCs w:val="16"/>
-                    </w:rPr>
-                    <w:t>components, and systems.</w:t>
+                      <w:sz w:val="20"/>
+                      <w:szCs w:val="20"/>
+                    </w:rPr>
+                    <w:t>analyze feasibility, design, operation and performance of equipment, components, and systems.</w:t>
                   </w:r>
                 </w:p>
                 <w:p>
@@ -2387,8 +2452,8 @@
                       <w:rFonts w:ascii="Century Gothic" w:eastAsia="Century Gothic" w:hAnsi="Century Gothic" w:cs="Century Gothic"/>
                       <w:color w:val="343434"/>
                       <w:spacing w:val="4"/>
-                      <w:sz w:val="16"/>
-                      <w:szCs w:val="16"/>
+                      <w:sz w:val="20"/>
+                      <w:szCs w:val="20"/>
                     </w:rPr>
                   </w:pPr>
                   <w:r>
@@ -2397,8 +2462,8 @@
                       <w:rFonts w:ascii="Century Gothic" w:eastAsia="Century Gothic" w:hAnsi="Century Gothic" w:cs="Century Gothic"/>
                       <w:color w:val="343434"/>
                       <w:spacing w:val="4"/>
-                      <w:sz w:val="16"/>
-                      <w:szCs w:val="16"/>
+                      <w:sz w:val="20"/>
+                      <w:szCs w:val="20"/>
                     </w:rPr>
                     <w:t>Captured technical schematics for use in project planning and execution.</w:t>
                   </w:r>
@@ -2417,8 +2482,8 @@
                       <w:rFonts w:ascii="Century Gothic" w:eastAsia="Century Gothic" w:hAnsi="Century Gothic" w:cs="Century Gothic"/>
                       <w:color w:val="343434"/>
                       <w:spacing w:val="4"/>
-                      <w:sz w:val="16"/>
-                      <w:szCs w:val="16"/>
+                      <w:sz w:val="20"/>
+                      <w:szCs w:val="20"/>
                     </w:rPr>
                   </w:pPr>
                   <w:r>
@@ -2427,10 +2492,21 @@
                       <w:rFonts w:ascii="Century Gothic" w:eastAsia="Century Gothic" w:hAnsi="Century Gothic" w:cs="Century Gothic"/>
                       <w:color w:val="343434"/>
                       <w:spacing w:val="4"/>
-                      <w:sz w:val="16"/>
-                      <w:szCs w:val="16"/>
-                    </w:rPr>
-                    <w:t>Read and interpreted blueprints, technical drawings, schematics, and computer-generated reports.</w:t>
+                      <w:sz w:val="20"/>
+                      <w:szCs w:val="20"/>
+                    </w:rPr>
+                    <w:t>Read and interpreted blueprints, technical drawings, schematics, and computer-generated r</w:t>
+                  </w:r>
+                  <w:r>
+                    <w:rPr>
+                      <w:rStyle w:val="divdocumentright-boxdatetablesinglecolumn"/>
+                      <w:rFonts w:ascii="Century Gothic" w:eastAsia="Century Gothic" w:hAnsi="Century Gothic" w:cs="Century Gothic"/>
+                      <w:color w:val="343434"/>
+                      <w:spacing w:val="4"/>
+                      <w:sz w:val="20"/>
+                      <w:szCs w:val="20"/>
+                    </w:rPr>
+                    <w:t>eports.</w:t>
                   </w:r>
                 </w:p>
               </w:tc>
@@ -2440,8 +2516,8 @@
             <w:pPr>
               <w:rPr>
                 <w:vanish/>
-                <w:sz w:val="18"/>
-                <w:szCs w:val="18"/>
+                <w:sz w:val="22"/>
+                <w:szCs w:val="22"/>
               </w:rPr>
             </w:pPr>
           </w:p>
@@ -2459,6 +2535,9 @@
             </w:tblPr>
             <w:tblGrid>
               <w:gridCol w:w="300"/>
+              <w:gridCol w:w="1300"/>
+              <w:gridCol w:w="520"/>
+              <w:gridCol w:w="6440"/>
             </w:tblGrid>
             <w:tr>
               <w:trPr>
@@ -2484,8 +2563,8 @@
                       <w:rFonts w:ascii="Century Gothic" w:eastAsia="Century Gothic" w:hAnsi="Century Gothic" w:cs="Century Gothic"/>
                       <w:color w:val="343434"/>
                       <w:spacing w:val="4"/>
-                      <w:sz w:val="16"/>
-                      <w:szCs w:val="16"/>
+                      <w:sz w:val="20"/>
+                      <w:szCs w:val="20"/>
                     </w:rPr>
                   </w:pPr>
                   <w:r>
@@ -2494,10 +2573,346 @@
                       <w:rFonts w:ascii="Century Gothic" w:eastAsia="Century Gothic" w:hAnsi="Century Gothic" w:cs="Century Gothic"/>
                       <w:color w:val="343434"/>
                       <w:spacing w:val="4"/>
-                      <w:sz w:val="16"/>
-                      <w:szCs w:val="16"/>
+                      <w:sz w:val="20"/>
+                      <w:szCs w:val="20"/>
                     </w:rPr>
                     <w:t> </w:t>
+                  </w:r>
+                </w:p>
+              </w:tc>
+              <w:tc>
+                <w:tcPr>
+                  <w:tcW w:w="1300" w:type="dxa"/>
+                  <w:tcMar>
+                    <w:top w:w="200" w:type="dxa"/>
+                    <w:left w:w="0" w:type="dxa"/>
+                    <w:bottom w:w="0" w:type="dxa"/>
+                    <w:right w:w="0" w:type="dxa"/>
+                  </w:tcMar>
+                  <w:hideMark/>
+                </w:tcPr>
+                <w:p>
+                  <w:pPr>
+                    <w:pStyle w:val="divdocumentemptycellParagraph"/>
+                    <w:spacing w:line="360" w:lineRule="atLeast"/>
+                    <w:rPr>
+                      <w:rStyle w:val="divdocumentemptycell"/>
+                      <w:rFonts w:ascii="Century Gothic" w:eastAsia="Century Gothic" w:hAnsi="Century Gothic" w:cs="Century Gothic"/>
+                      <w:color w:val="343434"/>
+                      <w:spacing w:val="4"/>
+                      <w:sz w:val="20"/>
+                      <w:szCs w:val="20"/>
+                    </w:rPr>
+                  </w:pPr>
+                  <w:r>
+                    <w:rPr>
+                      <w:rStyle w:val="divdocumentjobdates"/>
+                      <w:rFonts w:ascii="Century Gothic" w:eastAsia="Century Gothic" w:hAnsi="Century Gothic" w:cs="Century Gothic"/>
+                      <w:color w:val="343434"/>
+                      <w:spacing w:val="4"/>
+                      <w:sz w:val="20"/>
+                      <w:szCs w:val="20"/>
+                    </w:rPr>
+                    <w:t>2017-04</w:t>
+                  </w:r>
+                  <w:r>
+                    <w:rPr>
+                      <w:rStyle w:val="span"/>
+                      <w:rFonts w:ascii="Century Gothic" w:eastAsia="Century Gothic" w:hAnsi="Century Gothic" w:cs="Century Gothic"/>
+                      <w:color w:val="343434"/>
+                      <w:spacing w:val="4"/>
+                      <w:sz w:val="20"/>
+                      <w:szCs w:val="20"/>
+                    </w:rPr>
+                    <w:t xml:space="preserve"> - </w:t>
+                  </w:r>
+                  <w:r>
+                    <w:rPr>
+                      <w:rStyle w:val="divdocumentjobdates"/>
+                      <w:rFonts w:ascii="Century Gothic" w:eastAsia="Century Gothic" w:hAnsi="Century Gothic" w:cs="Century Gothic"/>
+                      <w:color w:val="343434"/>
+                      <w:spacing w:val="4"/>
+                      <w:sz w:val="20"/>
+                      <w:szCs w:val="20"/>
+                    </w:rPr>
+                    <w:t>2023-07</w:t>
+                  </w:r>
+                </w:p>
+              </w:tc>
+              <w:tc>
+                <w:tcPr>
+                  <w:tcW w:w="520" w:type="dxa"/>
+                  <w:tcMar>
+                    <w:top w:w="200" w:type="dxa"/>
+                    <w:left w:w="0" w:type="dxa"/>
+                    <w:bottom w:w="0" w:type="dxa"/>
+                    <w:right w:w="0" w:type="dxa"/>
+                  </w:tcMar>
+                  <w:hideMark/>
+                </w:tcPr>
+                <w:p>
+                  <w:pPr>
+                    <w:pStyle w:val="divdocumentemptycellParagraph"/>
+                    <w:spacing w:line="360" w:lineRule="atLeast"/>
+                    <w:rPr>
+                      <w:rStyle w:val="divdocumentright-boxpaddedlinedate-content"/>
+                      <w:rFonts w:ascii="Century Gothic" w:eastAsia="Century Gothic" w:hAnsi="Century Gothic" w:cs="Century Gothic"/>
+                      <w:color w:val="343434"/>
+                      <w:spacing w:val="4"/>
+                      <w:sz w:val="20"/>
+                      <w:szCs w:val="20"/>
+                    </w:rPr>
+                  </w:pPr>
+                  <w:r>
+                    <w:rPr>
+                      <w:rStyle w:val="divdocumentright-boxdatetablepindcell"/>
+                      <w:rFonts w:ascii="Century Gothic" w:eastAsia="Century Gothic" w:hAnsi="Century Gothic" w:cs="Century Gothic"/>
+                      <w:color w:val="343434"/>
+                      <w:spacing w:val="4"/>
+                      <w:sz w:val="20"/>
+                      <w:szCs w:val="20"/>
+                    </w:rPr>
+                    <w:t> </w:t>
+                  </w:r>
+                </w:p>
+              </w:tc>
+              <w:tc>
+                <w:tcPr>
+                  <w:tcW w:w="6440" w:type="dxa"/>
+                  <w:tcMar>
+                    <w:top w:w="200" w:type="dxa"/>
+                    <w:left w:w="0" w:type="dxa"/>
+                    <w:bottom w:w="0" w:type="dxa"/>
+                    <w:right w:w="0" w:type="dxa"/>
+                  </w:tcMar>
+                  <w:hideMark/>
+                </w:tcPr>
+                <w:p>
+                  <w:pPr>
+                    <w:pStyle w:val="divdocumentright-boxsectionexperiencesinglecolumnpaddedline"/>
+                    <w:spacing w:line="360" w:lineRule="atLeast"/>
+                    <w:ind w:right="300"/>
+                    <w:rPr>
+                      <w:rStyle w:val="divdocumentright-boxdatetablesinglecolumn"/>
+                      <w:rFonts w:ascii="Century Gothic" w:eastAsia="Century Gothic" w:hAnsi="Century Gothic" w:cs="Century Gothic"/>
+                      <w:color w:val="343434"/>
+                      <w:spacing w:val="4"/>
+                      <w:sz w:val="20"/>
+                      <w:szCs w:val="20"/>
+                    </w:rPr>
+                  </w:pPr>
+                  <w:r>
+                    <w:rPr>
+                      <w:rStyle w:val="divdocumentjobtitle"/>
+                      <w:rFonts w:ascii="Century Gothic" w:eastAsia="Century Gothic" w:hAnsi="Century Gothic" w:cs="Century Gothic"/>
+                      <w:b/>
+                      <w:bCs/>
+                      <w:color w:val="343434"/>
+                      <w:spacing w:val="4"/>
+                      <w:sz w:val="24"/>
+                      <w:szCs w:val="24"/>
+                    </w:rPr>
+                    <w:t>Landscaping | Yard Mowing</w:t>
+                  </w:r>
+                </w:p>
+                <w:p>
+                  <w:pPr>
+                    <w:pStyle w:val="divdocumentright-boxsectionexperiencesinglecolumnpaddedline"/>
+                    <w:spacing w:before="80" w:line="360" w:lineRule="atLeast"/>
+                    <w:ind w:right="300"/>
+                    <w:rPr>
+                      <w:rStyle w:val="divdocumentright-boxdatetablesinglecolumn"/>
+                      <w:rFonts w:ascii="Century Gothic" w:eastAsia="Century Gothic" w:hAnsi="Century Gothic" w:cs="Century Gothic"/>
+                      <w:i/>
+                      <w:iCs/>
+                      <w:color w:val="343434"/>
+                      <w:spacing w:val="4"/>
+                      <w:sz w:val="20"/>
+                      <w:szCs w:val="20"/>
+                    </w:rPr>
+                  </w:pPr>
+                  <w:r>
+                    <w:rPr>
+                      <w:rStyle w:val="span"/>
+                      <w:rFonts w:ascii="Century Gothic" w:eastAsia="Century Gothic" w:hAnsi="Century Gothic" w:cs="Century Gothic"/>
+                      <w:i/>
+                      <w:iCs/>
+                      <w:color w:val="343434"/>
+                      <w:spacing w:val="4"/>
+                      <w:sz w:val="20"/>
+                      <w:szCs w:val="20"/>
+                    </w:rPr>
+                    <w:t>Self-employed</w:t>
+                  </w:r>
+                  <w:r>
+                    <w:rPr>
+                      <w:rStyle w:val="span"/>
+                      <w:rFonts w:ascii="Century Gothic" w:eastAsia="Century Gothic" w:hAnsi="Century Gothic" w:cs="Century Gothic"/>
+                      <w:i/>
+                      <w:iCs/>
+                      <w:color w:val="343434"/>
+                      <w:spacing w:val="4"/>
+                      <w:sz w:val="20"/>
+                      <w:szCs w:val="20"/>
+                    </w:rPr>
+                    <w:t>,</w:t>
+                  </w:r>
+                  <w:r>
+                    <w:rPr>
+                      <w:rStyle w:val="divdocumentright-boxdatetablesinglecolumn"/>
+                      <w:rFonts w:ascii="Century Gothic" w:eastAsia="Century Gothic" w:hAnsi="Century Gothic" w:cs="Century Gothic"/>
+                      <w:i/>
+                      <w:iCs/>
+                      <w:color w:val="343434"/>
+                      <w:spacing w:val="4"/>
+                      <w:sz w:val="20"/>
+                      <w:szCs w:val="20"/>
+                    </w:rPr>
+                    <w:t xml:space="preserve"> </w:t>
+                  </w:r>
+                  <w:r>
+                    <w:rPr>
+                      <w:rStyle w:val="span"/>
+                      <w:rFonts w:ascii="Century Gothic" w:eastAsia="Century Gothic" w:hAnsi="Century Gothic" w:cs="Century Gothic"/>
+                      <w:i/>
+                      <w:iCs/>
+                      <w:color w:val="343434"/>
+                      <w:spacing w:val="4"/>
+                      <w:sz w:val="20"/>
+                      <w:szCs w:val="20"/>
+                    </w:rPr>
+                    <w:t>Clarkson, KY</w:t>
+                  </w:r>
+                </w:p>
+                <w:p>
+                  <w:pPr>
+                    <w:pStyle w:val="divdocumentli"/>
+                    <w:numPr>
+                      <w:ilvl w:val="0"/>
+                      <w:numId w:val="3"/>
+                    </w:numPr>
+                    <w:spacing w:line="360" w:lineRule="atLeast"/>
+                    <w:ind w:left="300" w:right="300" w:hanging="301"/>
+                    <w:rPr>
+                      <w:rStyle w:val="divdocumentright-boxdatetablesinglecolumn"/>
+                      <w:rFonts w:ascii="Century Gothic" w:eastAsia="Century Gothic" w:hAnsi="Century Gothic" w:cs="Century Gothic"/>
+                      <w:color w:val="343434"/>
+                      <w:spacing w:val="4"/>
+                      <w:sz w:val="20"/>
+                      <w:szCs w:val="20"/>
+                    </w:rPr>
+                  </w:pPr>
+                  <w:r>
+                    <w:rPr>
+                      <w:rStyle w:val="divdocumentright-boxdatetablesinglecolumn"/>
+                      <w:rFonts w:ascii="Century Gothic" w:eastAsia="Century Gothic" w:hAnsi="Century Gothic" w:cs="Century Gothic"/>
+                      <w:color w:val="343434"/>
+                      <w:spacing w:val="4"/>
+                      <w:sz w:val="20"/>
+                      <w:szCs w:val="20"/>
+                    </w:rPr>
+                    <w:t>Mowed 2 yards a week while fumbling school and golf in between.</w:t>
+                  </w:r>
+                </w:p>
+                <w:p>
+                  <w:pPr>
+                    <w:pStyle w:val="divdocumentli"/>
+                    <w:numPr>
+                      <w:ilvl w:val="0"/>
+                      <w:numId w:val="3"/>
+                    </w:numPr>
+                    <w:spacing w:line="360" w:lineRule="atLeast"/>
+                    <w:ind w:left="300" w:right="300" w:hanging="301"/>
+                    <w:rPr>
+                      <w:rStyle w:val="divdocumentright-boxdatetablesinglecolumn"/>
+                      <w:rFonts w:ascii="Century Gothic" w:eastAsia="Century Gothic" w:hAnsi="Century Gothic" w:cs="Century Gothic"/>
+                      <w:color w:val="343434"/>
+                      <w:spacing w:val="4"/>
+                      <w:sz w:val="20"/>
+                      <w:szCs w:val="20"/>
+                    </w:rPr>
+                  </w:pPr>
+                  <w:r>
+                    <w:rPr>
+                      <w:rStyle w:val="divdocumentright-boxdatetablesinglecolumn"/>
+                      <w:rFonts w:ascii="Century Gothic" w:eastAsia="Century Gothic" w:hAnsi="Century Gothic" w:cs="Century Gothic"/>
+                      <w:color w:val="343434"/>
+                      <w:spacing w:val="4"/>
+                      <w:sz w:val="20"/>
+                      <w:szCs w:val="20"/>
+                    </w:rPr>
+                    <w:t>Maintained grounds by trimming, weeding, and general clean-up.</w:t>
+                  </w:r>
+                </w:p>
+                <w:p>
+                  <w:pPr>
+                    <w:pStyle w:val="divdocumentli"/>
+                    <w:numPr>
+                      <w:ilvl w:val="0"/>
+                      <w:numId w:val="3"/>
+                    </w:numPr>
+                    <w:spacing w:line="360" w:lineRule="atLeast"/>
+                    <w:ind w:left="300" w:right="300" w:hanging="301"/>
+                    <w:rPr>
+                      <w:rStyle w:val="divdocumentright-boxdatetablesinglecolumn"/>
+                      <w:rFonts w:ascii="Century Gothic" w:eastAsia="Century Gothic" w:hAnsi="Century Gothic" w:cs="Century Gothic"/>
+                      <w:color w:val="343434"/>
+                      <w:spacing w:val="4"/>
+                      <w:sz w:val="20"/>
+                      <w:szCs w:val="20"/>
+                    </w:rPr>
+                  </w:pPr>
+                  <w:r>
+                    <w:rPr>
+                      <w:rStyle w:val="divdocumentright-boxdatetablesinglecolumn"/>
+                      <w:rFonts w:ascii="Century Gothic" w:eastAsia="Century Gothic" w:hAnsi="Century Gothic" w:cs="Century Gothic"/>
+                      <w:color w:val="343434"/>
+                      <w:spacing w:val="4"/>
+                      <w:sz w:val="20"/>
+                      <w:szCs w:val="20"/>
+                    </w:rPr>
+                    <w:t xml:space="preserve">Used trimmers and chainsaws for </w:t>
+                  </w:r>
+                  <w:r>
+                    <w:rPr>
+                      <w:rStyle w:val="divdocumentright-boxdatetablesinglecolumn"/>
+                      <w:rFonts w:ascii="Century Gothic" w:eastAsia="Century Gothic" w:hAnsi="Century Gothic" w:cs="Century Gothic"/>
+                      <w:color w:val="343434"/>
+                      <w:spacing w:val="4"/>
+                      <w:sz w:val="20"/>
+                      <w:szCs w:val="20"/>
+                    </w:rPr>
+                    <w:t>grounds maintenance, brush clearing, and tree removal and thinning.</w:t>
+                  </w:r>
+                </w:p>
+                <w:p>
+                  <w:pPr>
+                    <w:pStyle w:val="divdocumentli"/>
+                    <w:numPr>
+                      <w:ilvl w:val="0"/>
+                      <w:numId w:val="3"/>
+                    </w:numPr>
+                    <w:spacing w:line="360" w:lineRule="atLeast"/>
+                    <w:ind w:left="300" w:right="300" w:hanging="301"/>
+                    <w:rPr>
+                      <w:rStyle w:val="divdocumentright-boxdatetablesinglecolumn"/>
+                      <w:rFonts w:ascii="Century Gothic" w:eastAsia="Century Gothic" w:hAnsi="Century Gothic" w:cs="Century Gothic"/>
+                      <w:color w:val="343434"/>
+                      <w:spacing w:val="4"/>
+                      <w:sz w:val="20"/>
+                      <w:szCs w:val="20"/>
+                    </w:rPr>
+                  </w:pPr>
+                  <w:r>
+                    <w:rPr>
+                      <w:rStyle w:val="divdocumentright-boxdatetablesinglecolumn"/>
+                      <w:rFonts w:ascii="Century Gothic" w:eastAsia="Century Gothic" w:hAnsi="Century Gothic" w:cs="Century Gothic"/>
+                      <w:color w:val="343434"/>
+                      <w:spacing w:val="4"/>
+                      <w:sz w:val="20"/>
+                      <w:szCs w:val="20"/>
+                    </w:rPr>
+                    <w:t>Removed weeds, hazards, and debris from common pathways to improve usability.</w:t>
                   </w:r>
                 </w:p>
               </w:tc>
@@ -2509,10 +2924,19 @@
               <w:rPr>
                 <w:rStyle w:val="divdocumentright-box"/>
                 <w:rFonts w:ascii="Century Gothic" w:eastAsia="Century Gothic" w:hAnsi="Century Gothic" w:cs="Century Gothic"/>
-                <w:sz w:val="8"/>
-                <w:szCs w:val="8"/>
+                <w:sz w:val="12"/>
+                <w:szCs w:val="12"/>
               </w:rPr>
             </w:pPr>
+            <w:r>
+              <w:rPr>
+                <w:rStyle w:val="divdocumentright-box"/>
+                <w:rFonts w:ascii="Century Gothic" w:eastAsia="Century Gothic" w:hAnsi="Century Gothic" w:cs="Century Gothic"/>
+                <w:sz w:val="12"/>
+                <w:szCs w:val="12"/>
+              </w:rPr>
+              <w:t> </w:t>
+            </w:r>
           </w:p>
           <w:tbl>
             <w:tblPr>
@@ -2570,8 +2994,8 @@
                       <w:b/>
                       <w:bCs/>
                       <w:color w:val="002E58"/>
-                      <w:sz w:val="22"/>
-                      <w:szCs w:val="22"/>
+                      <w:sz w:val="28"/>
+                      <w:szCs w:val="28"/>
                       <w:shd w:val="clear" w:color="auto" w:fill="auto"/>
                     </w:rPr>
                   </w:pPr>
@@ -2582,8 +3006,8 @@
                       <w:b/>
                       <w:bCs/>
                       <w:color w:val="002E58"/>
-                      <w:sz w:val="22"/>
-                      <w:szCs w:val="22"/>
+                      <w:sz w:val="28"/>
+                      <w:szCs w:val="28"/>
                       <w:shd w:val="clear" w:color="auto" w:fill="auto"/>
                     </w:rPr>
                     <w:t>Education</w:t>
@@ -2598,16 +3022,16 @@
               <w:rPr>
                 <w:rStyle w:val="divdocumentright-box"/>
                 <w:rFonts w:ascii="Century Gothic" w:eastAsia="Century Gothic" w:hAnsi="Century Gothic" w:cs="Century Gothic"/>
-                <w:sz w:val="8"/>
-                <w:szCs w:val="8"/>
+                <w:sz w:val="12"/>
+                <w:szCs w:val="12"/>
               </w:rPr>
             </w:pPr>
             <w:r>
               <w:rPr>
                 <w:rStyle w:val="divdocumentright-box"/>
                 <w:rFonts w:ascii="Century Gothic" w:eastAsia="Century Gothic" w:hAnsi="Century Gothic" w:cs="Century Gothic"/>
-                <w:sz w:val="8"/>
-                <w:szCs w:val="8"/>
+                <w:sz w:val="12"/>
+                <w:szCs w:val="12"/>
               </w:rPr>
               <w:t> </w:t>
             </w:r>
@@ -2654,8 +3078,8 @@
                       <w:rFonts w:ascii="Century Gothic" w:eastAsia="Century Gothic" w:hAnsi="Century Gothic" w:cs="Century Gothic"/>
                       <w:color w:val="343434"/>
                       <w:spacing w:val="4"/>
-                      <w:sz w:val="16"/>
-                      <w:szCs w:val="16"/>
+                      <w:sz w:val="20"/>
+                      <w:szCs w:val="20"/>
                     </w:rPr>
                   </w:pPr>
                   <w:r>
@@ -2664,8 +3088,8 @@
                       <w:rFonts w:ascii="Century Gothic" w:eastAsia="Century Gothic" w:hAnsi="Century Gothic" w:cs="Century Gothic"/>
                       <w:color w:val="343434"/>
                       <w:spacing w:val="4"/>
-                      <w:sz w:val="16"/>
-                      <w:szCs w:val="16"/>
+                      <w:sz w:val="20"/>
+                      <w:szCs w:val="20"/>
                     </w:rPr>
                     <w:t> </w:t>
                   </w:r>
@@ -2691,8 +3115,8 @@
                       <w:rFonts w:ascii="Century Gothic" w:eastAsia="Century Gothic" w:hAnsi="Century Gothic" w:cs="Century Gothic"/>
                       <w:color w:val="343434"/>
                       <w:spacing w:val="4"/>
-                      <w:sz w:val="16"/>
-                      <w:szCs w:val="16"/>
+                      <w:sz w:val="20"/>
+                      <w:szCs w:val="20"/>
                     </w:rPr>
                   </w:pPr>
                   <w:r>
@@ -2701,8 +3125,8 @@
                       <w:rFonts w:ascii="Century Gothic" w:eastAsia="Century Gothic" w:hAnsi="Century Gothic" w:cs="Century Gothic"/>
                       <w:color w:val="343434"/>
                       <w:spacing w:val="4"/>
-                      <w:sz w:val="16"/>
-                      <w:szCs w:val="16"/>
+                      <w:sz w:val="20"/>
+                      <w:szCs w:val="20"/>
                     </w:rPr>
                     <w:t>2023-08</w:t>
                   </w:r>
@@ -2712,8 +3136,8 @@
                       <w:rFonts w:ascii="Century Gothic" w:eastAsia="Century Gothic" w:hAnsi="Century Gothic" w:cs="Century Gothic"/>
                       <w:color w:val="343434"/>
                       <w:spacing w:val="4"/>
-                      <w:sz w:val="16"/>
-                      <w:szCs w:val="16"/>
+                      <w:sz w:val="20"/>
+                      <w:szCs w:val="20"/>
                     </w:rPr>
                     <w:t xml:space="preserve"> - </w:t>
                   </w:r>
@@ -2723,8 +3147,8 @@
                       <w:rFonts w:ascii="Century Gothic" w:eastAsia="Century Gothic" w:hAnsi="Century Gothic" w:cs="Century Gothic"/>
                       <w:color w:val="343434"/>
                       <w:spacing w:val="4"/>
-                      <w:sz w:val="16"/>
-                      <w:szCs w:val="16"/>
+                      <w:sz w:val="20"/>
+                      <w:szCs w:val="20"/>
                     </w:rPr>
                     <w:t>Current</w:t>
                   </w:r>
@@ -2750,8 +3174,8 @@
                       <w:rFonts w:ascii="Century Gothic" w:eastAsia="Century Gothic" w:hAnsi="Century Gothic" w:cs="Century Gothic"/>
                       <w:color w:val="343434"/>
                       <w:spacing w:val="4"/>
-                      <w:sz w:val="16"/>
-                      <w:szCs w:val="16"/>
+                      <w:sz w:val="20"/>
+                      <w:szCs w:val="20"/>
                     </w:rPr>
                   </w:pPr>
                   <w:r>
@@ -2760,8 +3184,8 @@
                       <w:rFonts w:ascii="Century Gothic" w:eastAsia="Century Gothic" w:hAnsi="Century Gothic" w:cs="Century Gothic"/>
                       <w:color w:val="343434"/>
                       <w:spacing w:val="4"/>
-                      <w:sz w:val="16"/>
-                      <w:szCs w:val="16"/>
+                      <w:sz w:val="20"/>
+                      <w:szCs w:val="20"/>
                     </w:rPr>
                     <w:t> </w:t>
                   </w:r>
@@ -2790,8 +3214,8 @@
                       <w:bCs/>
                       <w:color w:val="343434"/>
                       <w:spacing w:val="4"/>
-                      <w:sz w:val="16"/>
-                      <w:szCs w:val="16"/>
+                      <w:sz w:val="20"/>
+                      <w:szCs w:val="20"/>
                     </w:rPr>
                   </w:pPr>
                   <w:r>
@@ -2802,8 +3226,8 @@
                       <w:bCs/>
                       <w:color w:val="343434"/>
                       <w:spacing w:val="4"/>
-                      <w:sz w:val="20"/>
-                      <w:szCs w:val="20"/>
+                      <w:sz w:val="24"/>
+                      <w:szCs w:val="24"/>
                     </w:rPr>
                     <w:t>Bachelor of Science</w:t>
                   </w:r>
@@ -2815,8 +3239,8 @@
                       <w:bCs/>
                       <w:color w:val="343434"/>
                       <w:spacing w:val="4"/>
-                      <w:sz w:val="16"/>
-                      <w:szCs w:val="16"/>
+                      <w:sz w:val="20"/>
+                      <w:szCs w:val="20"/>
                     </w:rPr>
                     <w:t xml:space="preserve">: </w:t>
                   </w:r>
@@ -2828,8 +3252,8 @@
                       <w:bCs/>
                       <w:color w:val="343434"/>
                       <w:spacing w:val="4"/>
-                      <w:sz w:val="20"/>
-                      <w:szCs w:val="20"/>
+                      <w:sz w:val="24"/>
+                      <w:szCs w:val="24"/>
                     </w:rPr>
                     <w:t>Computer Science</w:t>
                   </w:r>
@@ -2846,8 +3270,8 @@
                       <w:iCs/>
                       <w:color w:val="343434"/>
                       <w:spacing w:val="4"/>
-                      <w:sz w:val="16"/>
-                      <w:szCs w:val="16"/>
+                      <w:sz w:val="20"/>
+                      <w:szCs w:val="20"/>
                     </w:rPr>
                   </w:pPr>
                   <w:r>
@@ -2858,8 +3282,8 @@
                       <w:iCs/>
                       <w:color w:val="343434"/>
                       <w:spacing w:val="4"/>
-                      <w:sz w:val="16"/>
-                      <w:szCs w:val="16"/>
+                      <w:sz w:val="20"/>
+                      <w:szCs w:val="20"/>
                     </w:rPr>
                     <w:t xml:space="preserve">University of Kentucky - </w:t>
                   </w:r>
@@ -2869,8 +3293,8 @@
                       <w:rFonts w:ascii="Century Gothic" w:eastAsia="Century Gothic" w:hAnsi="Century Gothic" w:cs="Century Gothic"/>
                       <w:color w:val="343434"/>
                       <w:spacing w:val="4"/>
-                      <w:sz w:val="16"/>
-                      <w:szCs w:val="16"/>
+                      <w:sz w:val="20"/>
+                      <w:szCs w:val="20"/>
                     </w:rPr>
                     <w:t>Lexington, KY</w:t>
                   </w:r>
@@ -2882,8 +3306,8 @@
                       <w:iCs/>
                       <w:color w:val="343434"/>
                       <w:spacing w:val="4"/>
-                      <w:sz w:val="16"/>
-                      <w:szCs w:val="16"/>
+                      <w:sz w:val="20"/>
+                      <w:szCs w:val="20"/>
                     </w:rPr>
                     <w:t xml:space="preserve"> </w:t>
                   </w:r>
@@ -2895,8 +3319,8 @@
             <w:pPr>
               <w:rPr>
                 <w:vanish/>
-                <w:sz w:val="18"/>
-                <w:szCs w:val="18"/>
+                <w:sz w:val="22"/>
+                <w:szCs w:val="22"/>
               </w:rPr>
             </w:pPr>
           </w:p>
@@ -2938,8 +3362,8 @@
                     <w:rPr>
                       <w:rStyle w:val="divdocumentright-box"/>
                       <w:rFonts w:ascii="Century Gothic" w:eastAsia="Century Gothic" w:hAnsi="Century Gothic" w:cs="Century Gothic"/>
-                      <w:sz w:val="18"/>
-                      <w:szCs w:val="18"/>
+                      <w:sz w:val="22"/>
+                      <w:szCs w:val="22"/>
                     </w:rPr>
                   </w:pPr>
                   <w:r>
@@ -2948,8 +3372,8 @@
                       <w:rFonts w:ascii="Century Gothic" w:eastAsia="Century Gothic" w:hAnsi="Century Gothic" w:cs="Century Gothic"/>
                       <w:color w:val="343434"/>
                       <w:spacing w:val="4"/>
-                      <w:sz w:val="16"/>
-                      <w:szCs w:val="16"/>
+                      <w:sz w:val="20"/>
+                      <w:szCs w:val="20"/>
                     </w:rPr>
                     <w:t> </w:t>
                   </w:r>
@@ -2973,8 +3397,8 @@
                       <w:rFonts w:ascii="Century Gothic" w:eastAsia="Century Gothic" w:hAnsi="Century Gothic" w:cs="Century Gothic"/>
                       <w:color w:val="343434"/>
                       <w:spacing w:val="4"/>
-                      <w:sz w:val="16"/>
-                      <w:szCs w:val="16"/>
+                      <w:sz w:val="20"/>
+                      <w:szCs w:val="20"/>
                     </w:rPr>
                   </w:pPr>
                   <w:r>
@@ -2983,8 +3407,8 @@
                       <w:rFonts w:ascii="Century Gothic" w:eastAsia="Century Gothic" w:hAnsi="Century Gothic" w:cs="Century Gothic"/>
                       <w:color w:val="343434"/>
                       <w:spacing w:val="4"/>
-                      <w:sz w:val="16"/>
-                      <w:szCs w:val="16"/>
+                      <w:sz w:val="20"/>
+                      <w:szCs w:val="20"/>
                     </w:rPr>
                     <w:t>2019-08</w:t>
                   </w:r>
@@ -2994,8 +3418,8 @@
                       <w:rFonts w:ascii="Century Gothic" w:eastAsia="Century Gothic" w:hAnsi="Century Gothic" w:cs="Century Gothic"/>
                       <w:color w:val="343434"/>
                       <w:spacing w:val="4"/>
-                      <w:sz w:val="16"/>
-                      <w:szCs w:val="16"/>
+                      <w:sz w:val="20"/>
+                      <w:szCs w:val="20"/>
                     </w:rPr>
                     <w:t xml:space="preserve"> - </w:t>
                   </w:r>
@@ -3005,8 +3429,8 @@
                       <w:rFonts w:ascii="Century Gothic" w:eastAsia="Century Gothic" w:hAnsi="Century Gothic" w:cs="Century Gothic"/>
                       <w:color w:val="343434"/>
                       <w:spacing w:val="4"/>
-                      <w:sz w:val="16"/>
-                      <w:szCs w:val="16"/>
+                      <w:sz w:val="20"/>
+                      <w:szCs w:val="20"/>
                     </w:rPr>
                     <w:t>2023-05</w:t>
                   </w:r>
@@ -3030,8 +3454,8 @@
                       <w:rFonts w:ascii="Century Gothic" w:eastAsia="Century Gothic" w:hAnsi="Century Gothic" w:cs="Century Gothic"/>
                       <w:color w:val="343434"/>
                       <w:spacing w:val="4"/>
-                      <w:sz w:val="16"/>
-                      <w:szCs w:val="16"/>
+                      <w:sz w:val="20"/>
+                      <w:szCs w:val="20"/>
                     </w:rPr>
                   </w:pPr>
                   <w:r>
@@ -3040,8 +3464,8 @@
                       <w:rFonts w:ascii="Century Gothic" w:eastAsia="Century Gothic" w:hAnsi="Century Gothic" w:cs="Century Gothic"/>
                       <w:color w:val="343434"/>
                       <w:spacing w:val="4"/>
-                      <w:sz w:val="16"/>
-                      <w:szCs w:val="16"/>
+                      <w:sz w:val="20"/>
+                      <w:szCs w:val="20"/>
                     </w:rPr>
                     <w:t> </w:t>
                   </w:r>
@@ -3070,8 +3494,8 @@
                       <w:bCs/>
                       <w:color w:val="343434"/>
                       <w:spacing w:val="4"/>
-                      <w:sz w:val="16"/>
-                      <w:szCs w:val="16"/>
+                      <w:sz w:val="20"/>
+                      <w:szCs w:val="20"/>
                     </w:rPr>
                   </w:pPr>
                   <w:r>
@@ -3082,23 +3506,10 @@
                       <w:bCs/>
                       <w:color w:val="343434"/>
                       <w:spacing w:val="4"/>
-                      <w:sz w:val="20"/>
-                      <w:szCs w:val="20"/>
+                      <w:sz w:val="24"/>
+                      <w:szCs w:val="24"/>
                     </w:rPr>
                     <w:t>High School Diploma</w:t>
-                  </w:r>
-                  <w:r>
-                    <w:rPr>
-                      <w:rStyle w:val="divdocumentright-boxdatetablesinglecolumn"/>
-                      <w:rFonts w:ascii="Century Gothic" w:eastAsia="Century Gothic" w:hAnsi="Century Gothic" w:cs="Century Gothic"/>
-                      <w:b/>
-                      <w:bCs/>
-                      <w:color w:val="343434"/>
-                      <w:spacing w:val="4"/>
-                      <w:sz w:val="16"/>
-                      <w:szCs w:val="16"/>
-                    </w:rPr>
-                    <w:t xml:space="preserve"> </w:t>
                   </w:r>
                 </w:p>
                 <w:p>
@@ -3113,8 +3524,8 @@
                       <w:iCs/>
                       <w:color w:val="343434"/>
                       <w:spacing w:val="4"/>
-                      <w:sz w:val="16"/>
-                      <w:szCs w:val="16"/>
+                      <w:sz w:val="20"/>
+                      <w:szCs w:val="20"/>
                     </w:rPr>
                   </w:pPr>
                   <w:r>
@@ -3125,8 +3536,8 @@
                       <w:iCs/>
                       <w:color w:val="343434"/>
                       <w:spacing w:val="4"/>
-                      <w:sz w:val="16"/>
-                      <w:szCs w:val="16"/>
+                      <w:sz w:val="20"/>
+                      <w:szCs w:val="20"/>
                     </w:rPr>
                     <w:t xml:space="preserve">Grayson County High School - </w:t>
                   </w:r>
@@ -3136,8 +3547,8 @@
                       <w:rFonts w:ascii="Century Gothic" w:eastAsia="Century Gothic" w:hAnsi="Century Gothic" w:cs="Century Gothic"/>
                       <w:color w:val="343434"/>
                       <w:spacing w:val="4"/>
-                      <w:sz w:val="16"/>
-                      <w:szCs w:val="16"/>
+                      <w:sz w:val="20"/>
+                      <w:szCs w:val="20"/>
                     </w:rPr>
                     <w:t>Leitchfield, Kentucky</w:t>
                   </w:r>
@@ -3149,8 +3560,8 @@
                       <w:iCs/>
                       <w:color w:val="343434"/>
                       <w:spacing w:val="4"/>
-                      <w:sz w:val="16"/>
-                      <w:szCs w:val="16"/>
+                      <w:sz w:val="20"/>
+                      <w:szCs w:val="20"/>
                     </w:rPr>
                     <w:t xml:space="preserve"> </w:t>
                   </w:r>
@@ -3165,8 +3576,8 @@
                       <w:rFonts w:ascii="Century Gothic" w:eastAsia="Century Gothic" w:hAnsi="Century Gothic" w:cs="Century Gothic"/>
                       <w:color w:val="343434"/>
                       <w:spacing w:val="4"/>
-                      <w:sz w:val="16"/>
-                      <w:szCs w:val="16"/>
+                      <w:sz w:val="20"/>
+                      <w:szCs w:val="20"/>
                     </w:rPr>
                   </w:pPr>
                 </w:p>
@@ -3184,8 +3595,8 @@
                       <w:rFonts w:ascii="Century Gothic" w:eastAsia="Century Gothic" w:hAnsi="Century Gothic" w:cs="Century Gothic"/>
                       <w:color w:val="343434"/>
                       <w:spacing w:val="4"/>
-                      <w:sz w:val="16"/>
-                      <w:szCs w:val="16"/>
+                      <w:sz w:val="20"/>
+                      <w:szCs w:val="20"/>
                     </w:rPr>
                   </w:pPr>
                   <w:r>
@@ -3194,8 +3605,8 @@
                       <w:rFonts w:ascii="Century Gothic" w:eastAsia="Century Gothic" w:hAnsi="Century Gothic" w:cs="Century Gothic"/>
                       <w:color w:val="343434"/>
                       <w:spacing w:val="4"/>
-                      <w:sz w:val="16"/>
-                      <w:szCs w:val="16"/>
+                      <w:sz w:val="20"/>
+                      <w:szCs w:val="20"/>
                     </w:rPr>
                     <w:t>GPA: 4.115</w:t>
                   </w:r>
@@ -3214,8 +3625,8 @@
                       <w:rFonts w:ascii="Century Gothic" w:eastAsia="Century Gothic" w:hAnsi="Century Gothic" w:cs="Century Gothic"/>
                       <w:color w:val="343434"/>
                       <w:spacing w:val="4"/>
-                      <w:sz w:val="16"/>
-                      <w:szCs w:val="16"/>
+                      <w:sz w:val="20"/>
+                      <w:szCs w:val="20"/>
                     </w:rPr>
                   </w:pPr>
                   <w:r>
@@ -3224,8 +3635,8 @@
                       <w:rFonts w:ascii="Century Gothic" w:eastAsia="Century Gothic" w:hAnsi="Century Gothic" w:cs="Century Gothic"/>
                       <w:color w:val="343434"/>
                       <w:spacing w:val="4"/>
-                      <w:sz w:val="16"/>
-                      <w:szCs w:val="16"/>
+                      <w:sz w:val="20"/>
+                      <w:szCs w:val="20"/>
                     </w:rPr>
                     <w:t>Awarded All-State Academic Award in Golf</w:t>
                   </w:r>
@@ -3244,8 +3655,8 @@
                       <w:rFonts w:ascii="Century Gothic" w:eastAsia="Century Gothic" w:hAnsi="Century Gothic" w:cs="Century Gothic"/>
                       <w:color w:val="343434"/>
                       <w:spacing w:val="4"/>
-                      <w:sz w:val="16"/>
-                      <w:szCs w:val="16"/>
+                      <w:sz w:val="20"/>
+                      <w:szCs w:val="20"/>
                     </w:rPr>
                   </w:pPr>
                   <w:r>
@@ -3254,8 +3665,8 @@
                       <w:rFonts w:ascii="Century Gothic" w:eastAsia="Century Gothic" w:hAnsi="Century Gothic" w:cs="Century Gothic"/>
                       <w:color w:val="343434"/>
                       <w:spacing w:val="4"/>
-                      <w:sz w:val="16"/>
-                      <w:szCs w:val="16"/>
+                      <w:sz w:val="20"/>
+                      <w:szCs w:val="20"/>
                     </w:rPr>
                     <w:t>Governor Scholar Program – Summer 2022</w:t>
                   </w:r>
@@ -3274,8 +3685,8 @@
                       <w:rFonts w:ascii="Century Gothic" w:eastAsia="Century Gothic" w:hAnsi="Century Gothic" w:cs="Century Gothic"/>
                       <w:color w:val="343434"/>
                       <w:spacing w:val="4"/>
-                      <w:sz w:val="16"/>
-                      <w:szCs w:val="16"/>
+                      <w:sz w:val="20"/>
+                      <w:szCs w:val="20"/>
                     </w:rPr>
                   </w:pPr>
                   <w:r>
@@ -3284,8 +3695,8 @@
                       <w:rFonts w:ascii="Century Gothic" w:eastAsia="Century Gothic" w:hAnsi="Century Gothic" w:cs="Century Gothic"/>
                       <w:color w:val="343434"/>
                       <w:spacing w:val="4"/>
-                      <w:sz w:val="16"/>
-                      <w:szCs w:val="16"/>
+                      <w:sz w:val="20"/>
+                      <w:szCs w:val="20"/>
                     </w:rPr>
                     <w:t>Skills USA Member, Awarded 1st at State</w:t>
                   </w:r>
@@ -3304,8 +3715,8 @@
                       <w:rFonts w:ascii="Century Gothic" w:eastAsia="Century Gothic" w:hAnsi="Century Gothic" w:cs="Century Gothic"/>
                       <w:color w:val="343434"/>
                       <w:spacing w:val="4"/>
-                      <w:sz w:val="16"/>
-                      <w:szCs w:val="16"/>
+                      <w:sz w:val="20"/>
+                      <w:szCs w:val="20"/>
                     </w:rPr>
                   </w:pPr>
                   <w:r>
@@ -3314,8 +3725,8 @@
                       <w:rFonts w:ascii="Century Gothic" w:eastAsia="Century Gothic" w:hAnsi="Century Gothic" w:cs="Century Gothic"/>
                       <w:color w:val="343434"/>
                       <w:spacing w:val="4"/>
-                      <w:sz w:val="16"/>
-                      <w:szCs w:val="16"/>
+                      <w:sz w:val="20"/>
+                      <w:szCs w:val="20"/>
                     </w:rPr>
                     <w:t>Competed at RCX State Robotics, Awarded 1st place at region</w:t>
                   </w:r>
@@ -3328,8 +3739,6 @@
               <w:rPr>
                 <w:rStyle w:val="divdocumentright-box"/>
                 <w:rFonts w:ascii="Century Gothic" w:eastAsia="Century Gothic" w:hAnsi="Century Gothic" w:cs="Century Gothic"/>
-                <w:sz w:val="18"/>
-                <w:szCs w:val="18"/>
               </w:rPr>
             </w:pPr>
           </w:p>
@@ -3339,24 +3748,20 @@
     <w:p>
       <w:pPr>
         <w:spacing w:line="20" w:lineRule="auto"/>
-        <w:rPr>
-          <w:sz w:val="18"/>
-          <w:szCs w:val="18"/>
-        </w:rPr>
       </w:pPr>
       <w:r>
         <w:rPr>
           <w:color w:val="FFFFFF"/>
-          <w:sz w:val="6"/>
-          <w:szCs w:val="18"/>
+          <w:sz w:val="2"/>
         </w:rPr>
         <w:t>.</w:t>
       </w:r>
     </w:p>
     <w:sectPr>
-      <w:pgSz w:w="12240" w:h="15840"/>
+      <w:pgSz w:w="12240" w:h="20160" w:code="5"/>
       <w:pgMar w:top="0" w:right="0" w:bottom="0" w:left="0" w:header="720" w:footer="720" w:gutter="0"/>
       <w:cols w:space="720"/>
+      <w:docGrid w:linePitch="326"/>
     </w:sectPr>
   </w:body>
 </w:document>
@@ -3368,7 +3773,7 @@
     <w:nsid w:val="00000001"/>
     <w:multiLevelType w:val="hybridMultilevel"/>
     <w:tmpl w:val="00000001"/>
-    <w:lvl w:ilvl="0" w:tplc="4BCC417E">
+    <w:lvl w:ilvl="0" w:tplc="BBB00068">
       <w:start w:val="1"/>
       <w:numFmt w:val="bullet"/>
       <w:lvlText w:val=""/>
@@ -3380,7 +3785,7 @@
         <w:rFonts w:ascii="Symbol" w:hAnsi="Symbol"/>
       </w:rPr>
     </w:lvl>
-    <w:lvl w:ilvl="1" w:tplc="F60E3AD6">
+    <w:lvl w:ilvl="1" w:tplc="0A46A392">
       <w:start w:val="1"/>
       <w:numFmt w:val="bullet"/>
       <w:lvlText w:val="o"/>
@@ -3395,7 +3800,7 @@
         <w:rFonts w:ascii="Courier New" w:hAnsi="Courier New"/>
       </w:rPr>
     </w:lvl>
-    <w:lvl w:ilvl="2" w:tplc="B5B43590">
+    <w:lvl w:ilvl="2" w:tplc="82964C2C">
       <w:start w:val="1"/>
       <w:numFmt w:val="bullet"/>
       <w:lvlText w:val=""/>
@@ -3410,7 +3815,7 @@
         <w:rFonts w:ascii="Wingdings" w:hAnsi="Wingdings"/>
       </w:rPr>
     </w:lvl>
-    <w:lvl w:ilvl="3" w:tplc="22E63C34">
+    <w:lvl w:ilvl="3" w:tplc="9BBC1FD4">
       <w:start w:val="1"/>
       <w:numFmt w:val="bullet"/>
       <w:lvlText w:val=""/>
@@ -3425,7 +3830,7 @@
         <w:rFonts w:ascii="Symbol" w:hAnsi="Symbol"/>
       </w:rPr>
     </w:lvl>
-    <w:lvl w:ilvl="4" w:tplc="E6FAC982">
+    <w:lvl w:ilvl="4" w:tplc="4BCE8C68">
       <w:start w:val="1"/>
       <w:numFmt w:val="bullet"/>
       <w:lvlText w:val="o"/>
@@ -3440,7 +3845,7 @@
         <w:rFonts w:ascii="Courier New" w:hAnsi="Courier New"/>
       </w:rPr>
     </w:lvl>
-    <w:lvl w:ilvl="5" w:tplc="3C2E3A30">
+    <w:lvl w:ilvl="5" w:tplc="ECD2EC40">
       <w:start w:val="1"/>
       <w:numFmt w:val="bullet"/>
       <w:lvlText w:val=""/>
@@ -3455,7 +3860,7 @@
         <w:rFonts w:ascii="Wingdings" w:hAnsi="Wingdings"/>
       </w:rPr>
     </w:lvl>
-    <w:lvl w:ilvl="6" w:tplc="B3CC4A5C">
+    <w:lvl w:ilvl="6" w:tplc="104819C8">
       <w:start w:val="1"/>
       <w:numFmt w:val="bullet"/>
       <w:lvlText w:val=""/>
@@ -3470,7 +3875,7 @@
         <w:rFonts w:ascii="Symbol" w:hAnsi="Symbol"/>
       </w:rPr>
     </w:lvl>
-    <w:lvl w:ilvl="7" w:tplc="FC06F71A">
+    <w:lvl w:ilvl="7" w:tplc="5A504618">
       <w:start w:val="1"/>
       <w:numFmt w:val="bullet"/>
       <w:lvlText w:val="o"/>
@@ -3485,7 +3890,7 @@
         <w:rFonts w:ascii="Courier New" w:hAnsi="Courier New"/>
       </w:rPr>
     </w:lvl>
-    <w:lvl w:ilvl="8" w:tplc="377CEBD0">
+    <w:lvl w:ilvl="8" w:tplc="6B869448">
       <w:start w:val="1"/>
       <w:numFmt w:val="bullet"/>
       <w:lvlText w:val=""/>
@@ -3505,7 +3910,7 @@
     <w:nsid w:val="00000002"/>
     <w:multiLevelType w:val="hybridMultilevel"/>
     <w:tmpl w:val="00000002"/>
-    <w:lvl w:ilvl="0" w:tplc="03A0681E">
+    <w:lvl w:ilvl="0" w:tplc="6A18BD4A">
       <w:start w:val="1"/>
       <w:numFmt w:val="bullet"/>
       <w:lvlText w:val=""/>
@@ -3517,7 +3922,7 @@
         <w:rFonts w:ascii="Symbol" w:hAnsi="Symbol"/>
       </w:rPr>
     </w:lvl>
-    <w:lvl w:ilvl="1" w:tplc="BA827FD8">
+    <w:lvl w:ilvl="1" w:tplc="35EC1E24">
       <w:start w:val="1"/>
       <w:numFmt w:val="bullet"/>
       <w:lvlText w:val="o"/>
@@ -3532,7 +3937,7 @@
         <w:rFonts w:ascii="Courier New" w:hAnsi="Courier New"/>
       </w:rPr>
     </w:lvl>
-    <w:lvl w:ilvl="2" w:tplc="1408C7B6">
+    <w:lvl w:ilvl="2" w:tplc="AAD89C7E">
       <w:start w:val="1"/>
       <w:numFmt w:val="bullet"/>
       <w:lvlText w:val=""/>
@@ -3547,7 +3952,7 @@
         <w:rFonts w:ascii="Wingdings" w:hAnsi="Wingdings"/>
       </w:rPr>
     </w:lvl>
-    <w:lvl w:ilvl="3" w:tplc="2F5C5AE0">
+    <w:lvl w:ilvl="3" w:tplc="1E8A1072">
       <w:start w:val="1"/>
       <w:numFmt w:val="bullet"/>
       <w:lvlText w:val=""/>
@@ -3562,7 +3967,7 @@
         <w:rFonts w:ascii="Symbol" w:hAnsi="Symbol"/>
       </w:rPr>
     </w:lvl>
-    <w:lvl w:ilvl="4" w:tplc="B088C564">
+    <w:lvl w:ilvl="4" w:tplc="408CBE6E">
       <w:start w:val="1"/>
       <w:numFmt w:val="bullet"/>
       <w:lvlText w:val="o"/>
@@ -3577,7 +3982,7 @@
         <w:rFonts w:ascii="Courier New" w:hAnsi="Courier New"/>
       </w:rPr>
     </w:lvl>
-    <w:lvl w:ilvl="5" w:tplc="1A407332">
+    <w:lvl w:ilvl="5" w:tplc="06E011E4">
       <w:start w:val="1"/>
       <w:numFmt w:val="bullet"/>
       <w:lvlText w:val=""/>
@@ -3592,7 +3997,7 @@
         <w:rFonts w:ascii="Wingdings" w:hAnsi="Wingdings"/>
       </w:rPr>
     </w:lvl>
-    <w:lvl w:ilvl="6" w:tplc="D822220A">
+    <w:lvl w:ilvl="6" w:tplc="A1B643DA">
       <w:start w:val="1"/>
       <w:numFmt w:val="bullet"/>
       <w:lvlText w:val=""/>
@@ -3607,7 +4012,7 @@
         <w:rFonts w:ascii="Symbol" w:hAnsi="Symbol"/>
       </w:rPr>
     </w:lvl>
-    <w:lvl w:ilvl="7" w:tplc="1AF46A10">
+    <w:lvl w:ilvl="7" w:tplc="6576EF3A">
       <w:start w:val="1"/>
       <w:numFmt w:val="bullet"/>
       <w:lvlText w:val="o"/>
@@ -3622,7 +4027,7 @@
         <w:rFonts w:ascii="Courier New" w:hAnsi="Courier New"/>
       </w:rPr>
     </w:lvl>
-    <w:lvl w:ilvl="8" w:tplc="68A2AC66">
+    <w:lvl w:ilvl="8" w:tplc="1A244374">
       <w:start w:val="1"/>
       <w:numFmt w:val="bullet"/>
       <w:lvlText w:val=""/>
@@ -3642,7 +4047,7 @@
     <w:nsid w:val="00000003"/>
     <w:multiLevelType w:val="hybridMultilevel"/>
     <w:tmpl w:val="00000003"/>
-    <w:lvl w:ilvl="0" w:tplc="6558540A">
+    <w:lvl w:ilvl="0" w:tplc="FA3217C8">
       <w:start w:val="1"/>
       <w:numFmt w:val="bullet"/>
       <w:lvlText w:val=""/>
@@ -3654,7 +4059,7 @@
         <w:rFonts w:ascii="Symbol" w:hAnsi="Symbol"/>
       </w:rPr>
     </w:lvl>
-    <w:lvl w:ilvl="1" w:tplc="9386EF30">
+    <w:lvl w:ilvl="1" w:tplc="CBF65792">
       <w:start w:val="1"/>
       <w:numFmt w:val="bullet"/>
       <w:lvlText w:val="o"/>
@@ -3669,7 +4074,7 @@
         <w:rFonts w:ascii="Courier New" w:hAnsi="Courier New"/>
       </w:rPr>
     </w:lvl>
-    <w:lvl w:ilvl="2" w:tplc="A36C13A6">
+    <w:lvl w:ilvl="2" w:tplc="017E81F6">
       <w:start w:val="1"/>
       <w:numFmt w:val="bullet"/>
       <w:lvlText w:val=""/>
@@ -3684,7 +4089,7 @@
         <w:rFonts w:ascii="Wingdings" w:hAnsi="Wingdings"/>
       </w:rPr>
     </w:lvl>
-    <w:lvl w:ilvl="3" w:tplc="0C24013A">
+    <w:lvl w:ilvl="3" w:tplc="211C803C">
       <w:start w:val="1"/>
       <w:numFmt w:val="bullet"/>
       <w:lvlText w:val=""/>
@@ -3699,7 +4104,7 @@
         <w:rFonts w:ascii="Symbol" w:hAnsi="Symbol"/>
       </w:rPr>
     </w:lvl>
-    <w:lvl w:ilvl="4" w:tplc="46D4AFEE">
+    <w:lvl w:ilvl="4" w:tplc="00F077B2">
       <w:start w:val="1"/>
       <w:numFmt w:val="bullet"/>
       <w:lvlText w:val="o"/>
@@ -3714,7 +4119,7 @@
         <w:rFonts w:ascii="Courier New" w:hAnsi="Courier New"/>
       </w:rPr>
     </w:lvl>
-    <w:lvl w:ilvl="5" w:tplc="B16C2CAA">
+    <w:lvl w:ilvl="5" w:tplc="6C568C44">
       <w:start w:val="1"/>
       <w:numFmt w:val="bullet"/>
       <w:lvlText w:val=""/>
@@ -3729,7 +4134,7 @@
         <w:rFonts w:ascii="Wingdings" w:hAnsi="Wingdings"/>
       </w:rPr>
     </w:lvl>
-    <w:lvl w:ilvl="6" w:tplc="01961B00">
+    <w:lvl w:ilvl="6" w:tplc="8C9E1260">
       <w:start w:val="1"/>
       <w:numFmt w:val="bullet"/>
       <w:lvlText w:val=""/>
@@ -3744,7 +4149,7 @@
         <w:rFonts w:ascii="Symbol" w:hAnsi="Symbol"/>
       </w:rPr>
     </w:lvl>
-    <w:lvl w:ilvl="7" w:tplc="1592CFDE">
+    <w:lvl w:ilvl="7" w:tplc="4CC4795E">
       <w:start w:val="1"/>
       <w:numFmt w:val="bullet"/>
       <w:lvlText w:val="o"/>
@@ -3759,7 +4164,7 @@
         <w:rFonts w:ascii="Courier New" w:hAnsi="Courier New"/>
       </w:rPr>
     </w:lvl>
-    <w:lvl w:ilvl="8" w:tplc="32264976">
+    <w:lvl w:ilvl="8" w:tplc="AC1897CE">
       <w:start w:val="1"/>
       <w:numFmt w:val="bullet"/>
       <w:lvlText w:val=""/>
@@ -3779,7 +4184,7 @@
     <w:nsid w:val="00000004"/>
     <w:multiLevelType w:val="hybridMultilevel"/>
     <w:tmpl w:val="00000004"/>
-    <w:lvl w:ilvl="0" w:tplc="0776A134">
+    <w:lvl w:ilvl="0" w:tplc="275403EA">
       <w:start w:val="1"/>
       <w:numFmt w:val="bullet"/>
       <w:lvlText w:val=""/>
@@ -3791,7 +4196,7 @@
         <w:rFonts w:ascii="Symbol" w:hAnsi="Symbol"/>
       </w:rPr>
     </w:lvl>
-    <w:lvl w:ilvl="1" w:tplc="D416FF30">
+    <w:lvl w:ilvl="1" w:tplc="72826CD2">
       <w:start w:val="1"/>
       <w:numFmt w:val="bullet"/>
       <w:lvlText w:val="o"/>
@@ -3806,7 +4211,7 @@
         <w:rFonts w:ascii="Courier New" w:hAnsi="Courier New"/>
       </w:rPr>
     </w:lvl>
-    <w:lvl w:ilvl="2" w:tplc="8AAE9F50">
+    <w:lvl w:ilvl="2" w:tplc="33B87BC0">
       <w:start w:val="1"/>
       <w:numFmt w:val="bullet"/>
       <w:lvlText w:val=""/>
@@ -3821,7 +4226,7 @@
         <w:rFonts w:ascii="Wingdings" w:hAnsi="Wingdings"/>
       </w:rPr>
     </w:lvl>
-    <w:lvl w:ilvl="3" w:tplc="296C82B6">
+    <w:lvl w:ilvl="3" w:tplc="D5D607FA">
       <w:start w:val="1"/>
       <w:numFmt w:val="bullet"/>
       <w:lvlText w:val=""/>
@@ -3836,7 +4241,7 @@
         <w:rFonts w:ascii="Symbol" w:hAnsi="Symbol"/>
       </w:rPr>
     </w:lvl>
-    <w:lvl w:ilvl="4" w:tplc="1360CB8A">
+    <w:lvl w:ilvl="4" w:tplc="7E9ED5D2">
       <w:start w:val="1"/>
       <w:numFmt w:val="bullet"/>
       <w:lvlText w:val="o"/>
@@ -3851,7 +4256,7 @@
         <w:rFonts w:ascii="Courier New" w:hAnsi="Courier New"/>
       </w:rPr>
     </w:lvl>
-    <w:lvl w:ilvl="5" w:tplc="F1780D6C">
+    <w:lvl w:ilvl="5" w:tplc="88EA1D04">
       <w:start w:val="1"/>
       <w:numFmt w:val="bullet"/>
       <w:lvlText w:val=""/>
@@ -3866,7 +4271,7 @@
         <w:rFonts w:ascii="Wingdings" w:hAnsi="Wingdings"/>
       </w:rPr>
     </w:lvl>
-    <w:lvl w:ilvl="6" w:tplc="392A7BC4">
+    <w:lvl w:ilvl="6" w:tplc="817CFF98">
       <w:start w:val="1"/>
       <w:numFmt w:val="bullet"/>
       <w:lvlText w:val=""/>
@@ -3881,7 +4286,7 @@
         <w:rFonts w:ascii="Symbol" w:hAnsi="Symbol"/>
       </w:rPr>
     </w:lvl>
-    <w:lvl w:ilvl="7" w:tplc="A2EE3698">
+    <w:lvl w:ilvl="7" w:tplc="15CA3B88">
       <w:start w:val="1"/>
       <w:numFmt w:val="bullet"/>
       <w:lvlText w:val="o"/>
@@ -3896,7 +4301,7 @@
         <w:rFonts w:ascii="Courier New" w:hAnsi="Courier New"/>
       </w:rPr>
     </w:lvl>
-    <w:lvl w:ilvl="8" w:tplc="C6D8EAAC">
+    <w:lvl w:ilvl="8" w:tplc="5142C66E">
       <w:start w:val="1"/>
       <w:numFmt w:val="bullet"/>
       <w:lvlText w:val=""/>
@@ -4712,6 +5117,13 @@
       <w:spacing w:line="280" w:lineRule="atLeast"/>
     </w:pPr>
   </w:style>
+  <w:style w:type="paragraph" w:customStyle="1" w:styleId="txtright">
+    <w:name w:val="txtright"/>
+    <w:basedOn w:val="Normal"/>
+    <w:pPr>
+      <w:jc w:val="right"/>
+    </w:pPr>
+  </w:style>
   <w:style w:type="paragraph" w:customStyle="1" w:styleId="divdocumentsectionparagraph">
     <w:name w:val="div_document_section_paragraph"/>
     <w:basedOn w:val="Normal"/>
@@ -4720,13 +5132,6 @@
         <w:left w:val="none" w:sz="0" w:space="15" w:color="auto"/>
         <w:right w:val="none" w:sz="0" w:space="15" w:color="auto"/>
       </w:pBdr>
-    </w:pPr>
-  </w:style>
-  <w:style w:type="paragraph" w:customStyle="1" w:styleId="txtright">
-    <w:name w:val="txtright"/>
-    <w:basedOn w:val="Normal"/>
-    <w:pPr>
-      <w:jc w:val="right"/>
     </w:pPr>
   </w:style>
   <w:style w:type="paragraph" w:customStyle="1" w:styleId="divdocumentleft-boxParagraph">
